--- a/papers/Design and Development.docx
+++ b/papers/Design and Development.docx
@@ -1,27 +1,23 @@
 
 <file path=word/document.xml><?xml version="1.0" encoding="utf-8"?>
-<w:document xmlns:wpc="http://schemas.microsoft.com/office/word/2010/wordprocessingCanvas" xmlns:cx="http://schemas.microsoft.com/office/drawing/2014/chartex" xmlns:cx1="http://schemas.microsoft.com/office/drawing/2015/9/8/chartex" xmlns:cx2="http://schemas.microsoft.com/office/drawing/2015/10/21/chartex" xmlns:cx3="http://schemas.microsoft.com/office/drawing/2016/5/9/chartex" xmlns:cx4="http://schemas.microsoft.com/office/drawing/2016/5/10/chartex" xmlns:cx5="http://schemas.microsoft.com/office/drawing/2016/5/11/chartex" xmlns:cx6="http://schemas.microsoft.com/office/drawing/2016/5/12/chartex" xmlns:cx7="http://schemas.microsoft.com/office/drawing/2016/5/13/chartex" xmlns:cx8="http://schemas.microsoft.com/office/drawing/2016/5/14/chartex" xmlns:mc="http://schemas.openxmlformats.org/markup-compatibility/2006" xmlns:aink="http://schemas.microsoft.com/office/drawing/2016/ink" xmlns:am3d="http://schemas.microsoft.com/office/drawing/2017/model3d" xmlns:o="urn:schemas-microsoft-com:office:office" xmlns:oel="http://schemas.microsoft.com/office/2019/extlst" xmlns:r="http://schemas.openxmlformats.org/officeDocument/2006/relationships" xmlns:m="http://schemas.openxmlformats.org/officeDocument/2006/math" xmlns:v="urn:schemas-microsoft-com:vml" xmlns:wp14="http://schemas.microsoft.com/office/word/2010/wordprocessingDrawing" xmlns:wp="http://schemas.openxmlformats.org/drawingml/2006/wordprocessingDrawing" xmlns:w10="urn:schemas-microsoft-com:office:word" xmlns:w="http://schemas.openxmlformats.org/wordprocessingml/2006/main" xmlns:w14="http://schemas.microsoft.com/office/word/2010/wordml" xmlns:w15="http://schemas.microsoft.com/office/word/2012/wordml" xmlns:w16cex="http://schemas.microsoft.com/office/word/2018/wordml/cex" xmlns:w16cid="http://schemas.microsoft.com/office/word/2016/wordml/cid" xmlns:w16="http://schemas.microsoft.com/office/word/2018/wordml" xmlns:w16du="http://schemas.microsoft.com/office/word/2023/wordml/word16du" xmlns:w16sdtdh="http://schemas.microsoft.com/office/word/2020/wordml/sdtdatahash" xmlns:w16sdtfl="http://schemas.microsoft.com/office/word/2024/wordml/sdtformatlock" xmlns:w16se="http://schemas.microsoft.com/office/word/2015/wordml/symex" xmlns:wpg="http://schemas.microsoft.com/office/word/2010/wordprocessingGroup" xmlns:wpi="http://schemas.microsoft.com/office/word/2010/wordprocessingInk" xmlns:wne="http://schemas.microsoft.com/office/word/2006/wordml" xmlns:wps="http://schemas.microsoft.com/office/word/2010/wordprocessingShape" mc:Ignorable="w14 w15 w16se w16cid w16 w16cex w16sdtdh w16sdtfl w16du wp14">
+<w:document xmlns:wpc="http://schemas.microsoft.com/office/word/2010/wordprocessingCanvas" xmlns:cx="http://schemas.microsoft.com/office/drawing/2014/chartex" xmlns:cx1="http://schemas.microsoft.com/office/drawing/2015/9/8/chartex" xmlns:cx2="http://schemas.microsoft.com/office/drawing/2015/10/21/chartex" xmlns:cx3="http://schemas.microsoft.com/office/drawing/2016/5/9/chartex" xmlns:cx4="http://schemas.microsoft.com/office/drawing/2016/5/10/chartex" xmlns:cx5="http://schemas.microsoft.com/office/drawing/2016/5/11/chartex" xmlns:cx6="http://schemas.microsoft.com/office/drawing/2016/5/12/chartex" xmlns:cx7="http://schemas.microsoft.com/office/drawing/2016/5/13/chartex" xmlns:cx8="http://schemas.microsoft.com/office/drawing/2016/5/14/chartex" xmlns:mc="http://schemas.openxmlformats.org/markup-compatibility/2006" xmlns:aink="http://schemas.microsoft.com/office/drawing/2016/ink" xmlns:am3d="http://schemas.microsoft.com/office/drawing/2017/model3d" xmlns:o="urn:schemas-microsoft-com:office:office" xmlns:oel="http://schemas.microsoft.com/office/2019/extlst" xmlns:r="http://schemas.openxmlformats.org/officeDocument/2006/relationships" xmlns:m="http://schemas.openxmlformats.org/officeDocument/2006/math" xmlns:v="urn:schemas-microsoft-com:vml" xmlns:wp14="http://schemas.microsoft.com/office/word/2010/wordprocessingDrawing" xmlns:wp="http://schemas.openxmlformats.org/drawingml/2006/wordprocessingDrawing" xmlns:w10="urn:schemas-microsoft-com:office:word" xmlns:w="http://schemas.openxmlformats.org/wordprocessingml/2006/main" xmlns:w14="http://schemas.microsoft.com/office/word/2010/wordml" xmlns:w15="http://schemas.microsoft.com/office/word/2012/wordml" xmlns:w16cex="http://schemas.microsoft.com/office/word/2018/wordml/cex" xmlns:w16cid="http://schemas.microsoft.com/office/word/2016/wordml/cid" xmlns:w16="http://schemas.microsoft.com/office/word/2018/wordml" xmlns:w16du="http://schemas.microsoft.com/office/word/2023/wordml/word16du" xmlns:w16sdtdh="http://schemas.microsoft.com/office/word/2020/wordml/sdtdatahash" xmlns:w16se="http://schemas.microsoft.com/office/word/2015/wordml/symex" xmlns:wpg="http://schemas.microsoft.com/office/word/2010/wordprocessingGroup" xmlns:wpi="http://schemas.microsoft.com/office/word/2010/wordprocessingInk" xmlns:wne="http://schemas.microsoft.com/office/word/2006/wordml" xmlns:wps="http://schemas.microsoft.com/office/word/2010/wordprocessingShape" mc:Ignorable="w14 w15 w16se w16cid w16 w16cex w16sdtdh w16du wp14">
   <w:body>
     <w:p>
       <w:pPr>
-        <w:pStyle w:val="SectionTitle"/>
-        <w:spacing w:line="240" w:lineRule="auto"/>
-      </w:pPr>
-      <w:r>
-        <w:t>Experimental Procedure</w:t>
-      </w:r>
-    </w:p>
-    <w:p>
-      <w:pPr>
         <w:pStyle w:val="SubsectionTitle"/>
-      </w:pPr>
-      <w:r>
-        <w:t>Design and Development of the Emotional Representation Tool</w:t>
+        <w:jc w:val="both"/>
+      </w:pPr>
+      <w:r>
+        <w:t>Emotional Representation Tool</w:t>
+      </w:r>
+      <w:r>
+        <w:t xml:space="preserve"> Design and Development</w:t>
       </w:r>
     </w:p>
     <w:p>
       <w:pPr>
         <w:pStyle w:val="SubsubsectionTitle"/>
+        <w:jc w:val="both"/>
         <w:rPr>
           <w:i w:val="0"/>
           <w:iCs w:val="0"/>
@@ -53,196 +49,51 @@
           <w:i w:val="0"/>
           <w:iCs w:val="0"/>
         </w:rPr>
-        <w:t>For our study, we designed and developed a generative art tool to represent emotions through parametric design and animation.</w:t>
-      </w:r>
-      <w:r>
-        <w:rPr>
-          <w:i w:val="0"/>
-          <w:iCs w:val="0"/>
-        </w:rPr>
-        <w:t xml:space="preserve"> </w:t>
-      </w:r>
-      <w:r>
-        <w:rPr>
-          <w:i w:val="0"/>
-          <w:iCs w:val="0"/>
-        </w:rPr>
-        <w:t>The de</w:t>
-      </w:r>
-      <w:r>
-        <w:rPr>
-          <w:i w:val="0"/>
-          <w:iCs w:val="0"/>
-        </w:rPr>
-        <w:t>sign</w:t>
-      </w:r>
-      <w:r>
-        <w:rPr>
-          <w:i w:val="0"/>
-          <w:iCs w:val="0"/>
-        </w:rPr>
-        <w:t xml:space="preserve"> of this tool draws inspiration from radial audio visualizers in consideration of the structure that biometric signals utilized in emotion modeling have.</w:t>
-      </w:r>
-      <w:r>
-        <w:rPr>
-          <w:i w:val="0"/>
-          <w:iCs w:val="0"/>
-        </w:rPr>
-        <w:t xml:space="preserve"> Biometric signals like ECG and EDA share similarities in their basic structure with audio waveforms, which further reinforced our choice of inspiration for the tool [1][2].</w:t>
+        <w:t>F</w:t>
+      </w:r>
+      <w:r>
+        <w:rPr>
+          <w:i w:val="0"/>
+          <w:iCs w:val="0"/>
+        </w:rPr>
+        <w:t xml:space="preserve">or our study, we designed and developed a generative art tool to represent emotions through parametric design and animation. The design of this tool draws inspiration from radial audio visualizers in consideration of the structure of biometric signals utilized in emotion modeling. Biometric signals like ECG and EDA share similarities in their basic structure with audio waveforms, </w:t>
+      </w:r>
+      <w:r>
+        <w:rPr>
+          <w:i w:val="0"/>
+          <w:iCs w:val="0"/>
+        </w:rPr>
+        <w:t>further informing our decision to model our tool after radial audio visualizers</w:t>
+      </w:r>
+      <w:r>
+        <w:rPr>
+          <w:i w:val="0"/>
+          <w:iCs w:val="0"/>
+        </w:rPr>
+        <w:t xml:space="preserve"> [1][2].</w:t>
       </w:r>
     </w:p>
     <w:p>
       <w:pPr>
         <w:pStyle w:val="SubsubsectionTitle"/>
-        <w:rPr>
-          <w:i w:val="0"/>
-          <w:iCs w:val="0"/>
-        </w:rPr>
-      </w:pPr>
-      <w:r>
-        <w:rPr>
-          <w:i w:val="0"/>
-          <w:iCs w:val="0"/>
-        </w:rPr>
-        <w:t>We chose radial visuals for their aesthetic appeal and efficient space utilization [3]. Modeled after the star</w:t>
-      </w:r>
-      <w:r>
-        <w:rPr>
-          <w:i w:val="0"/>
-          <w:iCs w:val="0"/>
-        </w:rPr>
-        <w:t>-like</w:t>
-      </w:r>
-      <w:r>
-        <w:rPr>
-          <w:i w:val="0"/>
-          <w:iCs w:val="0"/>
-        </w:rPr>
-        <w:t xml:space="preserve"> pattern of </w:t>
-      </w:r>
-      <w:r>
-        <w:rPr>
-          <w:i w:val="0"/>
-          <w:iCs w:val="0"/>
-        </w:rPr>
-        <w:t>polar plots, the design focuses</w:t>
-      </w:r>
-      <w:r>
-        <w:rPr>
-          <w:i w:val="0"/>
-          <w:iCs w:val="0"/>
-        </w:rPr>
-        <w:t xml:space="preserve"> on deviations from a central focal point, producing symmetry or asy</w:t>
-      </w:r>
-      <w:r>
-        <w:rPr>
-          <w:i w:val="0"/>
-          <w:iCs w:val="0"/>
-        </w:rPr>
-        <w:t>m</w:t>
-      </w:r>
-      <w:r>
-        <w:rPr>
-          <w:i w:val="0"/>
-          <w:iCs w:val="0"/>
-        </w:rPr>
-        <w:t>metry</w:t>
-      </w:r>
-      <w:r>
-        <w:rPr>
-          <w:i w:val="0"/>
-          <w:iCs w:val="0"/>
-        </w:rPr>
-        <w:t xml:space="preserve">. </w:t>
-      </w:r>
-      <w:r>
-        <w:rPr>
-          <w:i w:val="0"/>
-          <w:iCs w:val="0"/>
-        </w:rPr>
-        <w:t>We believe that t</w:t>
-      </w:r>
-      <w:r>
-        <w:rPr>
-          <w:i w:val="0"/>
-          <w:iCs w:val="0"/>
-        </w:rPr>
-        <w:t xml:space="preserve">his symmetry or asymmetry </w:t>
-      </w:r>
-      <w:r>
-        <w:rPr>
-          <w:i w:val="0"/>
-          <w:iCs w:val="0"/>
-        </w:rPr>
-        <w:t>has the potential to represent</w:t>
-      </w:r>
-      <w:r>
-        <w:rPr>
-          <w:i w:val="0"/>
-          <w:iCs w:val="0"/>
-        </w:rPr>
-        <w:t xml:space="preserve"> emotion</w:t>
-      </w:r>
-      <w:r>
-        <w:rPr>
-          <w:i w:val="0"/>
-          <w:iCs w:val="0"/>
-        </w:rPr>
-        <w:t xml:space="preserve">s </w:t>
-      </w:r>
-      <w:r>
-        <w:rPr>
-          <w:i w:val="0"/>
-          <w:iCs w:val="0"/>
-        </w:rPr>
-        <w:t>as</w:t>
-      </w:r>
-      <w:r>
-        <w:rPr>
-          <w:i w:val="0"/>
-          <w:iCs w:val="0"/>
-        </w:rPr>
-        <w:t xml:space="preserve"> they </w:t>
-      </w:r>
-      <w:r>
-        <w:rPr>
-          <w:i w:val="0"/>
-          <w:iCs w:val="0"/>
-        </w:rPr>
-        <w:t>can</w:t>
-      </w:r>
-      <w:r>
-        <w:rPr>
-          <w:i w:val="0"/>
-          <w:iCs w:val="0"/>
-        </w:rPr>
-        <w:t xml:space="preserve"> </w:t>
-      </w:r>
-      <w:r>
-        <w:rPr>
-          <w:i w:val="0"/>
-          <w:iCs w:val="0"/>
-        </w:rPr>
-        <w:t>evoke positive or negative responses</w:t>
-      </w:r>
-      <w:r>
-        <w:rPr>
-          <w:i w:val="0"/>
-          <w:iCs w:val="0"/>
-        </w:rPr>
-        <w:t xml:space="preserve"> in the viewer</w:t>
-      </w:r>
-      <w:r>
-        <w:rPr>
-          <w:i w:val="0"/>
-          <w:iCs w:val="0"/>
-        </w:rPr>
-        <w:t xml:space="preserve"> [4].</w:t>
+        <w:jc w:val="both"/>
+        <w:rPr>
+          <w:i w:val="0"/>
+          <w:iCs w:val="0"/>
+        </w:rPr>
+      </w:pPr>
+      <w:r>
+        <w:rPr>
+          <w:i w:val="0"/>
+          <w:iCs w:val="0"/>
+        </w:rPr>
+        <w:t>We chose radial visuals for their aesthetic appeal and efficient space utilization [3], which aligns with our goals to represent emotion dynamics through visual symmetry and asymmetry. We believe that these deviations from a central focal point can evoke positive or negative emotional responses [4].</w:t>
       </w:r>
     </w:p>
     <w:p>
       <w:pPr>
         <w:pStyle w:val="SubsubsectionTitle"/>
+        <w:jc w:val="both"/>
         <w:rPr>
           <w:i w:val="0"/>
           <w:iCs w:val="0"/>
@@ -259,87 +110,24 @@
     <w:p>
       <w:pPr>
         <w:pStyle w:val="SubsubsectionTitle"/>
-        <w:rPr>
-          <w:i w:val="0"/>
-          <w:iCs w:val="0"/>
-        </w:rPr>
-      </w:pPr>
-      <w:r>
-        <w:t>Polygon</w:t>
-      </w:r>
-      <w:r>
-        <w:t xml:space="preserve"> s</w:t>
-      </w:r>
-      <w:r>
-        <w:t>hape</w:t>
-      </w:r>
-      <w:r>
-        <w:t xml:space="preserve"> </w:t>
-      </w:r>
-      <w:r>
-        <w:rPr>
-          <w:i w:val="0"/>
-          <w:iCs w:val="0"/>
-        </w:rPr>
-        <w:t>d</w:t>
-      </w:r>
-      <w:r>
-        <w:rPr>
-          <w:i w:val="0"/>
-          <w:iCs w:val="0"/>
-        </w:rPr>
-        <w:t xml:space="preserve">efines the visualizer’s geometry, ranging from a circle to a decagon. </w:t>
-      </w:r>
-      <w:r>
-        <w:rPr>
-          <w:i w:val="0"/>
-          <w:iCs w:val="0"/>
-        </w:rPr>
-        <w:t xml:space="preserve">This aligns with previous </w:t>
-      </w:r>
-      <w:r>
-        <w:rPr>
-          <w:i w:val="0"/>
-          <w:iCs w:val="0"/>
-        </w:rPr>
-        <w:t>studie</w:t>
-      </w:r>
-      <w:r>
-        <w:rPr>
-          <w:i w:val="0"/>
-          <w:iCs w:val="0"/>
-        </w:rPr>
-        <w:t xml:space="preserve">s </w:t>
-      </w:r>
-      <w:r>
-        <w:rPr>
-          <w:i w:val="0"/>
-          <w:iCs w:val="0"/>
-        </w:rPr>
-        <w:t>that discuss emotion recognition through shapes</w:t>
-      </w:r>
-      <w:r>
-        <w:rPr>
-          <w:i w:val="0"/>
-          <w:iCs w:val="0"/>
-        </w:rPr>
-        <w:t xml:space="preserve"> [5].</w:t>
-      </w:r>
-      <w:r>
-        <w:rPr>
-          <w:i w:val="0"/>
-          <w:iCs w:val="0"/>
-        </w:rPr>
-        <w:t xml:space="preserve"> </w:t>
-      </w:r>
-      <w:r>
-        <w:t xml:space="preserve">Polygon </w:t>
-      </w:r>
-      <w:r>
-        <w:t>d</w:t>
-      </w:r>
-      <w:r>
-        <w:t>eviation</w:t>
+        <w:jc w:val="both"/>
+        <w:rPr>
+          <w:i w:val="0"/>
+          <w:iCs w:val="0"/>
+        </w:rPr>
+      </w:pPr>
+      <w:r>
+        <w:t>Polygon shape</w:t>
+      </w:r>
+      <w:r>
+        <w:rPr>
+          <w:i w:val="0"/>
+          <w:iCs w:val="0"/>
+        </w:rPr>
+        <w:t xml:space="preserve"> defines the visualizer’s geometry, ranging from a circle to a decagon. This aligns with previous studies that discuss emotion recognition through shapes [5]. </w:t>
+      </w:r>
+      <w:r>
+        <w:t>Polygon deviation</w:t>
       </w:r>
       <w:r>
         <w:rPr>
@@ -356,118 +144,10 @@
           <w:i w:val="0"/>
           <w:iCs w:val="0"/>
         </w:rPr>
-        <w:t xml:space="preserve"> </w:t>
-      </w:r>
-      <w:r>
-        <w:rPr>
-          <w:i w:val="0"/>
-          <w:iCs w:val="0"/>
-        </w:rPr>
-        <w:t>control the distortion of the shape and animat</w:t>
-      </w:r>
-      <w:r>
-        <w:rPr>
-          <w:i w:val="0"/>
-          <w:iCs w:val="0"/>
-        </w:rPr>
-        <w:t>ion</w:t>
-      </w:r>
-      <w:r>
-        <w:rPr>
-          <w:i w:val="0"/>
-          <w:iCs w:val="0"/>
-        </w:rPr>
-        <w:t xml:space="preserve"> </w:t>
-      </w:r>
-      <w:r>
-        <w:rPr>
-          <w:i w:val="0"/>
-          <w:iCs w:val="0"/>
-        </w:rPr>
-        <w:t>dynamics</w:t>
-      </w:r>
-      <w:r>
-        <w:rPr>
-          <w:i w:val="0"/>
-          <w:iCs w:val="0"/>
-        </w:rPr>
-        <w:t xml:space="preserve"> </w:t>
-      </w:r>
-      <w:r>
-        <w:rPr>
-          <w:i w:val="0"/>
-          <w:iCs w:val="0"/>
-        </w:rPr>
-        <w:t xml:space="preserve">which </w:t>
-      </w:r>
-      <w:r>
-        <w:rPr>
-          <w:i w:val="0"/>
-          <w:iCs w:val="0"/>
-        </w:rPr>
-        <w:t xml:space="preserve">are intended to visually </w:t>
-      </w:r>
-      <w:r>
-        <w:rPr>
-          <w:i w:val="0"/>
-          <w:iCs w:val="0"/>
-        </w:rPr>
-        <w:t>valence</w:t>
-      </w:r>
-      <w:r>
-        <w:rPr>
-          <w:i w:val="0"/>
-          <w:iCs w:val="0"/>
-        </w:rPr>
-        <w:t xml:space="preserve"> (symmetry)</w:t>
-      </w:r>
-      <w:r>
-        <w:rPr>
-          <w:i w:val="0"/>
-          <w:iCs w:val="0"/>
-        </w:rPr>
-        <w:t xml:space="preserve"> and arousal</w:t>
-      </w:r>
-      <w:r>
-        <w:rPr>
-          <w:i w:val="0"/>
-          <w:iCs w:val="0"/>
-        </w:rPr>
-        <w:t xml:space="preserve"> (animation intensity)</w:t>
-      </w:r>
-      <w:r>
-        <w:rPr>
-          <w:i w:val="0"/>
-          <w:iCs w:val="0"/>
-        </w:rPr>
-        <w:t xml:space="preserve"> dimensions of emotion</w:t>
-      </w:r>
-      <w:r>
-        <w:rPr>
-          <w:i w:val="0"/>
-          <w:iCs w:val="0"/>
-        </w:rPr>
-        <w:t xml:space="preserve"> </w:t>
-      </w:r>
-      <w:r>
-        <w:rPr>
-          <w:i w:val="0"/>
-          <w:iCs w:val="0"/>
-        </w:rPr>
-        <w:t>[6][7]</w:t>
-      </w:r>
-      <w:r>
-        <w:rPr>
-          <w:i w:val="0"/>
-          <w:iCs w:val="0"/>
-        </w:rPr>
-        <w:t xml:space="preserve">. </w:t>
-      </w:r>
-      <w:r>
-        <w:t>Ri</w:t>
-      </w:r>
-      <w:r>
-        <w:t>ng thickness</w:t>
+        <w:t xml:space="preserve"> control the distortion of the shape and animation dynamics which are intended to visually valence (symmetry) and arousal (animation intensity) dimensions of emotion [6][7]. </w:t>
+      </w:r>
+      <w:r>
+        <w:t>Ring thickness</w:t>
       </w:r>
       <w:r>
         <w:rPr>
@@ -484,112 +164,30 @@
           <w:i w:val="0"/>
           <w:iCs w:val="0"/>
         </w:rPr>
-        <w:t xml:space="preserve"> each correspond to the stroke weight and spacing of the rings within the layers.</w:t>
+        <w:t xml:space="preserve"> correspond to the stroke weight and spacing of the rings within the layers.</w:t>
       </w:r>
     </w:p>
     <w:p>
       <w:pPr>
         <w:pStyle w:val="SubsubsectionTitle"/>
-        <w:rPr>
-          <w:i w:val="0"/>
-          <w:iCs w:val="0"/>
-        </w:rPr>
-      </w:pPr>
-      <w:r>
-        <w:rPr>
-          <w:i w:val="0"/>
-          <w:iCs w:val="0"/>
-        </w:rPr>
-        <w:t xml:space="preserve">In summary, our design </w:t>
-      </w:r>
-      <w:r>
-        <w:rPr>
-          <w:i w:val="0"/>
-          <w:iCs w:val="0"/>
-        </w:rPr>
-        <w:t>establishes a</w:t>
-      </w:r>
-      <w:r>
-        <w:rPr>
-          <w:i w:val="0"/>
-          <w:iCs w:val="0"/>
-        </w:rPr>
-        <w:t xml:space="preserve"> </w:t>
-      </w:r>
-      <w:r>
-        <w:rPr>
-          <w:i w:val="0"/>
-          <w:iCs w:val="0"/>
-        </w:rPr>
-        <w:t>framework between biometric signals and parametric design</w:t>
-      </w:r>
-      <w:r>
-        <w:rPr>
-          <w:i w:val="0"/>
-          <w:iCs w:val="0"/>
-        </w:rPr>
-        <w:t xml:space="preserve"> </w:t>
-      </w:r>
-      <w:r>
-        <w:rPr>
-          <w:i w:val="0"/>
-          <w:iCs w:val="0"/>
-        </w:rPr>
-        <w:t xml:space="preserve">elements </w:t>
-      </w:r>
-      <w:r>
-        <w:rPr>
-          <w:i w:val="0"/>
-          <w:iCs w:val="0"/>
-        </w:rPr>
-        <w:t xml:space="preserve">to </w:t>
-      </w:r>
-      <w:r>
-        <w:rPr>
-          <w:i w:val="0"/>
-          <w:iCs w:val="0"/>
-        </w:rPr>
-        <w:t xml:space="preserve">represent emotions </w:t>
-      </w:r>
-      <w:r>
-        <w:rPr>
-          <w:i w:val="0"/>
-          <w:iCs w:val="0"/>
-        </w:rPr>
-        <w:t>through</w:t>
-      </w:r>
-      <w:r>
-        <w:rPr>
-          <w:i w:val="0"/>
-          <w:iCs w:val="0"/>
-        </w:rPr>
-        <w:t xml:space="preserve"> </w:t>
-      </w:r>
-      <w:r>
-        <w:rPr>
-          <w:i w:val="0"/>
-          <w:iCs w:val="0"/>
-        </w:rPr>
-        <w:t>animated</w:t>
-      </w:r>
-      <w:r>
-        <w:rPr>
-          <w:i w:val="0"/>
-          <w:iCs w:val="0"/>
-        </w:rPr>
-        <w:t xml:space="preserve"> visuals</w:t>
-      </w:r>
-      <w:r>
-        <w:rPr>
-          <w:i w:val="0"/>
-          <w:iCs w:val="0"/>
-        </w:rPr>
-        <w:t>.</w:t>
+        <w:jc w:val="both"/>
+        <w:rPr>
+          <w:i w:val="0"/>
+          <w:iCs w:val="0"/>
+        </w:rPr>
+      </w:pPr>
+      <w:r>
+        <w:rPr>
+          <w:i w:val="0"/>
+          <w:iCs w:val="0"/>
+        </w:rPr>
+        <w:t>In summary, our design establishes a framework between biometric signals and parametric design elements to represent emotions through animated visuals.</w:t>
       </w:r>
     </w:p>
     <w:p>
       <w:pPr>
         <w:pStyle w:val="SubsubsectionTitle"/>
+        <w:jc w:val="both"/>
         <w:rPr>
           <w:i w:val="0"/>
           <w:iCs w:val="0"/>
@@ -616,366 +214,317 @@
           <w:i w:val="0"/>
           <w:iCs w:val="0"/>
         </w:rPr>
-        <w:t>To implement the proposed design, we used p5.js, a JavaScript library well-suited for creating interactive and dynamic visuals.</w:t>
-      </w:r>
-      <w:r>
-        <w:rPr>
-          <w:i w:val="0"/>
-          <w:iCs w:val="0"/>
-        </w:rPr>
+        <w:t xml:space="preserve">To implement the proposed design, we used p5.js, a JavaScript library well-suited for creating interactive and dynamic visuals. Each of the multiple radiating layers of rings is represented by 360 points evenly distributed around a circle and connected by lines. The designed parameters ring thickness and layer spacing each control the thickness of the lines and the distance between each ring respectively. The implementation of polygon deviation and speed was </w:t>
+      </w:r>
+      <w:r>
+        <w:rPr>
+          <w:i w:val="0"/>
+          <w:iCs w:val="0"/>
+        </w:rPr>
+        <w:t>achieved by slightly altering the position of each point in the ring, causing them to oscillate away from their original position at a defined speed. This motion creates a distorted shape, forming jagged peaks along the polygon’s sides.</w:t>
+      </w:r>
+    </w:p>
+    <w:p>
+      <w:pPr>
+        <w:pStyle w:val="SubsubsectionTitle"/>
+        <w:jc w:val="both"/>
+        <w:rPr>
+          <w:i w:val="0"/>
+          <w:iCs w:val="0"/>
+        </w:rPr>
+      </w:pPr>
+      <w:r>
+        <w:rPr>
+          <w:i w:val="0"/>
+          <w:iCs w:val="0"/>
+        </w:rPr>
+        <w:t xml:space="preserve">To further explore the impact of visual stimuli on emotional response, we introduced a feature that allows users to modify the color scheme of the rings. </w:t>
+      </w:r>
+      <w:r>
+        <w:rPr>
+          <w:i w:val="0"/>
+          <w:iCs w:val="0"/>
+        </w:rPr>
+        <w:t>This feature was included to explore whether different color schemes could have an emotional impact on viewers, potentially enhancing the emotional engagement of the visual representation [8].</w:t>
+      </w:r>
+    </w:p>
+    <w:p>
+      <w:pPr>
+        <w:pStyle w:val="SubsubsectionTitle"/>
+        <w:jc w:val="both"/>
+        <w:rPr>
+          <w:i w:val="0"/>
+          <w:iCs w:val="0"/>
+        </w:rPr>
+      </w:pPr>
+      <w:r>
+        <w:rPr>
+          <w:i w:val="0"/>
+          <w:iCs w:val="0"/>
+        </w:rPr>
+        <w:t>To assess the tool’s effectiveness in representing emotions, we structured a two-phase experimental study.</w:t>
+      </w:r>
+      <w:r>
+        <w:rPr>
+          <w:i w:val="0"/>
+          <w:iCs w:val="0"/>
+        </w:rPr>
+        <w:t xml:space="preserve"> A </w:t>
+      </w:r>
+      <w:r>
+        <w:rPr>
+          <w:i w:val="0"/>
+          <w:iCs w:val="0"/>
+        </w:rPr>
+        <w:t xml:space="preserve">pilot and a follow-up study, both of which are designed to assess the relationship between the tool’s design parameters and the emotional dimensions of valence and </w:t>
+      </w:r>
+      <w:commentRangeStart w:id="0"/>
+      <w:r>
+        <w:rPr>
+          <w:i w:val="0"/>
+          <w:iCs w:val="0"/>
+        </w:rPr>
+        <w:t>arousal</w:t>
+      </w:r>
+      <w:commentRangeEnd w:id="0"/>
+      <w:r>
+        <w:rPr>
+          <w:rStyle w:val="CommentReference"/>
+          <w:rFonts w:asciiTheme="minorHAnsi" w:hAnsiTheme="minorHAnsi" w:cstheme="minorBidi"/>
+          <w:i w:val="0"/>
+          <w:iCs w:val="0"/>
+        </w:rPr>
+        <w:commentReference w:id="0"/>
+      </w:r>
+      <w:r>
+        <w:rPr>
+          <w:i w:val="0"/>
+          <w:iCs w:val="0"/>
+        </w:rPr>
+        <w:t>.</w:t>
+      </w:r>
+    </w:p>
+    <w:p>
+      <w:pPr>
+        <w:pStyle w:val="SubsectionTitle"/>
+        <w:jc w:val="both"/>
+      </w:pPr>
+      <w:r>
+        <w:t>Pilot Study: Eliciting Parameters for Emotional Representation</w:t>
+      </w:r>
+    </w:p>
+    <w:p>
+      <w:pPr>
+        <w:pStyle w:val="Body"/>
+        <w:jc w:val="both"/>
+      </w:pPr>
+      <w:r>
+        <w:rPr>
+          <w:b/>
+          <w:bCs/>
+        </w:rPr>
+        <w:t>Method.</w:t>
+      </w:r>
+      <w:r>
         <w:t xml:space="preserve"> </w:t>
       </w:r>
       <w:r>
-        <w:rPr>
-          <w:i w:val="0"/>
-          <w:iCs w:val="0"/>
-        </w:rPr>
-        <w:t xml:space="preserve">Each of the </w:t>
-      </w:r>
-      <w:r>
-        <w:rPr>
-          <w:i w:val="0"/>
-          <w:iCs w:val="0"/>
-        </w:rPr>
-        <w:t xml:space="preserve">multiple radiating layers of rings </w:t>
-      </w:r>
-      <w:r>
-        <w:rPr>
-          <w:i w:val="0"/>
-          <w:iCs w:val="0"/>
-        </w:rPr>
-        <w:t>is</w:t>
-      </w:r>
-      <w:r>
-        <w:rPr>
-          <w:i w:val="0"/>
-          <w:iCs w:val="0"/>
-        </w:rPr>
-        <w:t xml:space="preserve"> represented by 360 </w:t>
-      </w:r>
-      <w:r>
-        <w:rPr>
-          <w:i w:val="0"/>
-          <w:iCs w:val="0"/>
-        </w:rPr>
-        <w:t xml:space="preserve">points </w:t>
-      </w:r>
-      <w:r>
-        <w:rPr>
-          <w:i w:val="0"/>
-          <w:iCs w:val="0"/>
-        </w:rPr>
-        <w:t xml:space="preserve">evenly distributed </w:t>
-      </w:r>
-      <w:r>
-        <w:rPr>
-          <w:i w:val="0"/>
-          <w:iCs w:val="0"/>
-        </w:rPr>
-        <w:t>around a circle</w:t>
-      </w:r>
-      <w:r>
-        <w:rPr>
-          <w:i w:val="0"/>
-          <w:iCs w:val="0"/>
-        </w:rPr>
+        <w:t xml:space="preserve">The participant pool for the pilot study (53 total) was chosen to represent a broad demographic spectrum, ensuring variability in emotional perception. Most participants were within the 20-30 age group (73.6%) to maintain focus on younger adults, but the findings may have limitations in applying to other age groups. </w:t>
+      </w:r>
+      <w:r>
+        <w:t xml:space="preserve">The primary aim of this pilot was to allow participants to interact with the tool and define their subjective parameters for representing the five discrete basic emotions (joy, sadness, anger, fear, and disgust), which were chosen for their well-established representation in </w:t>
+      </w:r>
+      <w:r>
+        <w:t xml:space="preserve">discrete </w:t>
+      </w:r>
+      <w:r>
+        <w:t>emotion theory and to maintain a manageable variety for deeper analysis [9].</w:t>
+      </w:r>
+    </w:p>
+    <w:p>
+      <w:pPr>
+        <w:pStyle w:val="Body"/>
+        <w:jc w:val="both"/>
+      </w:pPr>
+      <w:r>
+        <w:t xml:space="preserve">The elicited parameters were then analyzed into frequency tables and probability distributions, with the latter used to generate a directed acyclic graph (DAG) for each emotion. </w:t>
+      </w:r>
+      <w:r>
+        <w:t>The directed acyclic graph (DAG) allowed us to generate random samples from the elicited parameters for each emotion, ensuring a balanced representation of emotional profiles to be tested in the follow-up study.</w:t>
+      </w:r>
+    </w:p>
+    <w:p>
+      <w:pPr>
+        <w:pStyle w:val="SubsectionTitle"/>
+        <w:jc w:val="both"/>
+      </w:pPr>
+      <w:r>
+        <w:t>Study: Validation of Parameters through Random Sampling and Participant Classification</w:t>
+      </w:r>
+    </w:p>
+    <w:p>
+      <w:pPr>
+        <w:pStyle w:val="Body"/>
+        <w:jc w:val="both"/>
+      </w:pPr>
+      <w:r>
+        <w:rPr>
+          <w:b/>
+          <w:bCs/>
+        </w:rPr>
+        <w:t>Method.</w:t>
+      </w:r>
+      <w:r>
         <w:t xml:space="preserve"> </w:t>
       </w:r>
       <w:r>
-        <w:rPr>
-          <w:i w:val="0"/>
-          <w:iCs w:val="0"/>
-        </w:rPr>
-        <w:t xml:space="preserve">and </w:t>
-      </w:r>
-      <w:r>
-        <w:rPr>
-          <w:i w:val="0"/>
-          <w:iCs w:val="0"/>
-        </w:rPr>
-        <w:t xml:space="preserve">connected </w:t>
-      </w:r>
-      <w:r>
-        <w:rPr>
-          <w:i w:val="0"/>
-          <w:iCs w:val="0"/>
-        </w:rPr>
-        <w:t>by</w:t>
-      </w:r>
-      <w:r>
-        <w:rPr>
-          <w:i w:val="0"/>
-          <w:iCs w:val="0"/>
-        </w:rPr>
-        <w:t xml:space="preserve"> lines.</w:t>
-      </w:r>
-      <w:r>
-        <w:rPr>
-          <w:i w:val="0"/>
-          <w:iCs w:val="0"/>
-        </w:rPr>
-        <w:t xml:space="preserve"> </w:t>
-      </w:r>
-      <w:r>
-        <w:rPr>
-          <w:i w:val="0"/>
-          <w:iCs w:val="0"/>
-        </w:rPr>
-        <w:t>The</w:t>
-      </w:r>
-      <w:r>
-        <w:rPr>
-          <w:i w:val="0"/>
-          <w:iCs w:val="0"/>
-        </w:rPr>
-        <w:t xml:space="preserve"> designed parameters </w:t>
-      </w:r>
-      <w:r>
-        <w:t>ring thickness</w:t>
-      </w:r>
-      <w:r>
-        <w:rPr>
-          <w:i w:val="0"/>
-          <w:iCs w:val="0"/>
-        </w:rPr>
-        <w:t xml:space="preserve"> and </w:t>
-      </w:r>
-      <w:r>
-        <w:t>layer spacing</w:t>
-      </w:r>
-      <w:r>
-        <w:rPr>
-          <w:i w:val="0"/>
-          <w:iCs w:val="0"/>
-        </w:rPr>
-        <w:t xml:space="preserve"> each</w:t>
-      </w:r>
-      <w:r>
-        <w:rPr>
-          <w:i w:val="0"/>
-          <w:iCs w:val="0"/>
-        </w:rPr>
-        <w:t xml:space="preserve"> </w:t>
-      </w:r>
-      <w:r>
-        <w:rPr>
-          <w:i w:val="0"/>
-          <w:iCs w:val="0"/>
-        </w:rPr>
-        <w:t>control</w:t>
-      </w:r>
-      <w:r>
-        <w:rPr>
-          <w:i w:val="0"/>
-          <w:iCs w:val="0"/>
-        </w:rPr>
-        <w:t xml:space="preserve"> the thickness of the lines and the distance </w:t>
-      </w:r>
-      <w:r>
-        <w:rPr>
-          <w:i w:val="0"/>
-          <w:iCs w:val="0"/>
-        </w:rPr>
-        <w:t>between each</w:t>
-      </w:r>
-      <w:r>
-        <w:rPr>
-          <w:i w:val="0"/>
-          <w:iCs w:val="0"/>
-        </w:rPr>
-        <w:t xml:space="preserve"> ring</w:t>
-      </w:r>
-      <w:r>
-        <w:rPr>
-          <w:i w:val="0"/>
-          <w:iCs w:val="0"/>
-        </w:rPr>
-        <w:t xml:space="preserve"> respectively</w:t>
-      </w:r>
-      <w:r>
-        <w:rPr>
-          <w:i w:val="0"/>
-          <w:iCs w:val="0"/>
-        </w:rPr>
-        <w:t>.</w:t>
-      </w:r>
-      <w:r>
-        <w:rPr>
-          <w:i w:val="0"/>
-          <w:iCs w:val="0"/>
-        </w:rPr>
-        <w:t xml:space="preserve"> </w:t>
-      </w:r>
-      <w:r>
-        <w:rPr>
-          <w:i w:val="0"/>
-          <w:iCs w:val="0"/>
-        </w:rPr>
-        <w:t xml:space="preserve">The implementation of </w:t>
-      </w:r>
-      <w:r>
-        <w:rPr>
-          <w:i w:val="0"/>
-          <w:iCs w:val="0"/>
-        </w:rPr>
-        <w:t xml:space="preserve">polygon deviation and speed </w:t>
-      </w:r>
-      <w:r>
-        <w:rPr>
-          <w:i w:val="0"/>
-          <w:iCs w:val="0"/>
-        </w:rPr>
-        <w:t xml:space="preserve">was achieved by slightly </w:t>
-      </w:r>
-      <w:r>
-        <w:rPr>
-          <w:i w:val="0"/>
-          <w:iCs w:val="0"/>
-        </w:rPr>
-        <w:t>altering</w:t>
-      </w:r>
-      <w:r>
-        <w:rPr>
-          <w:i w:val="0"/>
-          <w:iCs w:val="0"/>
-        </w:rPr>
-        <w:t xml:space="preserve"> the position of each point in the ring,</w:t>
-      </w:r>
-      <w:r>
-        <w:rPr>
-          <w:i w:val="0"/>
-          <w:iCs w:val="0"/>
-        </w:rPr>
-        <w:t xml:space="preserve"> </w:t>
-      </w:r>
-      <w:r>
-        <w:rPr>
-          <w:i w:val="0"/>
-          <w:iCs w:val="0"/>
-        </w:rPr>
-        <w:t xml:space="preserve">causing them to </w:t>
-      </w:r>
-      <w:r>
-        <w:rPr>
-          <w:i w:val="0"/>
-          <w:iCs w:val="0"/>
-        </w:rPr>
-        <w:t>oscillat</w:t>
-      </w:r>
-      <w:r>
-        <w:rPr>
-          <w:i w:val="0"/>
-          <w:iCs w:val="0"/>
-        </w:rPr>
-        <w:t>e</w:t>
-      </w:r>
-      <w:r>
-        <w:rPr>
-          <w:i w:val="0"/>
-          <w:iCs w:val="0"/>
-        </w:rPr>
-        <w:t xml:space="preserve"> away from their original position </w:t>
-      </w:r>
-      <w:r>
-        <w:rPr>
-          <w:i w:val="0"/>
-          <w:iCs w:val="0"/>
-        </w:rPr>
-        <w:t xml:space="preserve">at a </w:t>
-      </w:r>
-      <w:r>
-        <w:rPr>
-          <w:i w:val="0"/>
-          <w:iCs w:val="0"/>
-        </w:rPr>
-        <w:t>defined</w:t>
-      </w:r>
-      <w:r>
-        <w:rPr>
-          <w:i w:val="0"/>
-          <w:iCs w:val="0"/>
-        </w:rPr>
-        <w:t xml:space="preserve"> speed.</w:t>
-      </w:r>
-      <w:r>
-        <w:rPr>
-          <w:i w:val="0"/>
-          <w:iCs w:val="0"/>
-        </w:rPr>
-        <w:t xml:space="preserve"> This </w:t>
-      </w:r>
-      <w:r>
-        <w:rPr>
-          <w:i w:val="0"/>
-          <w:iCs w:val="0"/>
-        </w:rPr>
-        <w:t>motion creates</w:t>
-      </w:r>
-      <w:r>
-        <w:rPr>
-          <w:i w:val="0"/>
-          <w:iCs w:val="0"/>
-        </w:rPr>
-        <w:t xml:space="preserve"> a distorted shape</w:t>
-      </w:r>
-      <w:r>
-        <w:rPr>
-          <w:i w:val="0"/>
-          <w:iCs w:val="0"/>
-        </w:rPr>
-        <w:t>, forming</w:t>
-      </w:r>
-      <w:r>
-        <w:rPr>
-          <w:i w:val="0"/>
-          <w:iCs w:val="0"/>
-        </w:rPr>
-        <w:t xml:space="preserve"> jagged peaks</w:t>
-      </w:r>
-      <w:r>
-        <w:rPr>
-          <w:i w:val="0"/>
-          <w:iCs w:val="0"/>
-        </w:rPr>
-        <w:t xml:space="preserve"> along the polygon’s sides.</w:t>
-      </w:r>
-    </w:p>
-    <w:p>
-      <w:pPr>
-        <w:pStyle w:val="SubsubsectionTitle"/>
-        <w:rPr>
-          <w:i w:val="0"/>
-          <w:iCs w:val="0"/>
-        </w:rPr>
-      </w:pPr>
-      <w:r>
-        <w:rPr>
-          <w:i w:val="0"/>
-          <w:iCs w:val="0"/>
-        </w:rPr>
-        <w:t>We also introduced a feature that allows users to modify the color scheme of the rings. By defining parameters for the colors of the innermost and outermost rings, the system interpolates (lerps) the color transition between these two extremes, gradually blending from the inside out. This addition was included as an exploratory exercise to investigate whether there is any potential link between color variation and the emotional representation in the visualizations</w:t>
-      </w:r>
-      <w:r>
-        <w:rPr>
-          <w:i w:val="0"/>
-          <w:iCs w:val="0"/>
-        </w:rPr>
-        <w:t xml:space="preserve"> [8]</w:t>
-      </w:r>
-      <w:r>
-        <w:rPr>
-          <w:i w:val="0"/>
-          <w:iCs w:val="0"/>
-        </w:rPr>
-        <w:t>.</w:t>
-      </w:r>
-      <w:r>
-        <w:rPr>
-          <w:i w:val="0"/>
-          <w:iCs w:val="0"/>
-        </w:rPr>
-        <w:t xml:space="preserve"> </w:t>
-      </w:r>
+        <w:t xml:space="preserve">The follow-up study involved 10 participants (5 male, 5 female), all within the 20-30 age group. We also recruited participants who did not participate in the pilot study to remove potential biases. The main purpose of this </w:t>
+      </w:r>
+      <w:r>
+        <w:lastRenderedPageBreak/>
+        <w:t>follow-up study was to validate the parameters generated in the pilot study. The samples were shown through recorded GIFs of the visualizer using the randomly sampled parameters.</w:t>
+      </w:r>
+    </w:p>
+    <w:p>
+      <w:pPr>
+        <w:pStyle w:val="Body"/>
+        <w:jc w:val="both"/>
+      </w:pPr>
+      <w:r>
+        <w:t>To avoid bias and encourage objective classification, participants were asked to assign each GIF to one of the five emotions, or the ‘none’ category if they felt no clear emotion was represented. This helped identify whether the generated visuals could be interpreted as intended. Interviews were also conducted with the participants where they discussed their assignments of the emotions to the visuals. The classifications made by the participants were then analyzed for accuracy, and thematic analysis was conducted on their responses to identify key visual features that influenced their emotional perception.</w:t>
+      </w:r>
+    </w:p>
+    <w:p>
+      <w:pPr>
+        <w:pStyle w:val="Body"/>
+        <w:jc w:val="both"/>
+      </w:pPr>
+      <w:r>
+        <w:t xml:space="preserve">These two studies aim to both validate the emotional representation tool and investigate how the selected design parameters influence emotional perception. By comparing the pilot and follow-up studies, we seek to </w:t>
+      </w:r>
+      <w:r>
+        <w:t>validate our design parameters</w:t>
+      </w:r>
+      <w:r>
+        <w:t xml:space="preserve"> and</w:t>
+      </w:r>
+      <w:r>
+        <w:t xml:space="preserve"> its relation to the dimensions of emotions.</w:t>
+      </w:r>
+    </w:p>
+    <w:p>
+      <w:pPr>
+        <w:pStyle w:val="Body"/>
+        <w:jc w:val="both"/>
+      </w:pPr>
+    </w:p>
+    <w:p>
+      <w:pPr>
+        <w:pStyle w:val="Body"/>
+        <w:jc w:val="both"/>
+      </w:pPr>
+    </w:p>
+    <w:p>
+      <w:pPr>
+        <w:pStyle w:val="Body"/>
+        <w:jc w:val="both"/>
+      </w:pPr>
+    </w:p>
+    <w:p>
+      <w:pPr>
+        <w:pStyle w:val="Body"/>
+        <w:jc w:val="both"/>
+      </w:pPr>
+    </w:p>
+    <w:p>
+      <w:pPr>
+        <w:pStyle w:val="Body"/>
+        <w:jc w:val="both"/>
+      </w:pPr>
+    </w:p>
+    <w:p>
+      <w:pPr>
+        <w:pStyle w:val="Body"/>
+        <w:jc w:val="both"/>
+      </w:pPr>
+    </w:p>
+    <w:p>
+      <w:pPr>
+        <w:pStyle w:val="Body"/>
+        <w:jc w:val="both"/>
+      </w:pPr>
+    </w:p>
+    <w:p>
+      <w:pPr>
+        <w:pStyle w:val="Body"/>
+        <w:jc w:val="both"/>
+      </w:pPr>
+    </w:p>
+    <w:p>
+      <w:pPr>
+        <w:pStyle w:val="Body"/>
+        <w:jc w:val="both"/>
+      </w:pPr>
+    </w:p>
+    <w:p>
+      <w:pPr>
+        <w:pStyle w:val="Body"/>
+        <w:jc w:val="both"/>
+      </w:pPr>
+    </w:p>
+    <w:p>
+      <w:pPr>
+        <w:pStyle w:val="Body"/>
+        <w:jc w:val="both"/>
+      </w:pPr>
+    </w:p>
+    <w:p>
+      <w:pPr>
+        <w:pStyle w:val="Body"/>
+        <w:jc w:val="both"/>
+      </w:pPr>
+    </w:p>
+    <w:p>
+      <w:pPr>
+        <w:pStyle w:val="Body"/>
+        <w:jc w:val="both"/>
+      </w:pPr>
+    </w:p>
+    <w:p>
+      <w:pPr>
+        <w:pStyle w:val="Body"/>
+        <w:jc w:val="both"/>
+      </w:pPr>
+    </w:p>
+    <w:p>
+      <w:pPr>
+        <w:pStyle w:val="Body"/>
+        <w:jc w:val="both"/>
+      </w:pPr>
+    </w:p>
+    <w:p>
+      <w:pPr>
+        <w:pStyle w:val="Body"/>
+        <w:jc w:val="both"/>
+      </w:pPr>
+    </w:p>
+    <w:p>
+      <w:pPr>
+        <w:pStyle w:val="Body"/>
+        <w:jc w:val="both"/>
+        <w:sectPr>
+          <w:pgSz w:w="12240" w:h="15840"/>
+          <w:pgMar w:top="1440" w:right="1440" w:bottom="1440" w:left="1440" w:header="720" w:footer="720" w:gutter="0"/>
+          <w:cols w:num="2" w:space="720"/>
+          <w:docGrid w:linePitch="360"/>
+        </w:sectPr>
+      </w:pPr>
+    </w:p>
+    <w:p>
+      <w:pPr>
+        <w:pStyle w:val="Body"/>
+        <w:jc w:val="both"/>
+      </w:pPr>
       <w:r>
         <w:br w:type="page"/>
       </w:r>
@@ -1038,7 +587,7 @@
         </w:rPr>
         <w:t xml:space="preserve">, D., &amp; Anderson, A. (2012). ECG Pattern Analysis for Emotion Detection. IEEE Transactions on Affective Computing, 3, 102-115. </w:t>
       </w:r>
-      <w:hyperlink r:id="rId7" w:history="1">
+      <w:hyperlink r:id="rId11" w:history="1">
         <w:r>
           <w:rPr>
             <w:rStyle w:val="Hyperlink"/>
@@ -1071,95 +620,16 @@
         </w:rPr>
         <w:t xml:space="preserve">Shukla, J., Barreda-Ángeles, M., Oliver, J., Nandi, G., &amp; Puig, D. (2019). Feature Extraction and Selection for Emotion Recognition from Electrodermal Activity. IEEE Transactions on Affective Computing, 12, 857-869. </w:t>
       </w:r>
-      <w:commentRangeStart w:id="0"/>
-      <w:commentRangeStart w:id="1"/>
-      <w:commentRangeStart w:id="2"/>
-      <w:r>
-        <w:rPr>
-          <w:i w:val="0"/>
-          <w:iCs w:val="0"/>
-        </w:rPr>
-        <w:fldChar w:fldCharType="begin"/>
-      </w:r>
-      <w:r>
-        <w:rPr>
-          <w:i w:val="0"/>
-          <w:iCs w:val="0"/>
-        </w:rPr>
-        <w:instrText>HYPERLINK "</w:instrText>
-      </w:r>
-      <w:r>
-        <w:rPr>
-          <w:i w:val="0"/>
-          <w:iCs w:val="0"/>
-        </w:rPr>
-        <w:instrText>https://doi.org/10.1109/TAFFC.2019.2901673</w:instrText>
-      </w:r>
-      <w:r>
-        <w:rPr>
-          <w:i w:val="0"/>
-          <w:iCs w:val="0"/>
-        </w:rPr>
-        <w:instrText>"</w:instrText>
-      </w:r>
-      <w:r>
-        <w:rPr>
-          <w:i w:val="0"/>
-          <w:iCs w:val="0"/>
-        </w:rPr>
-      </w:r>
-      <w:r>
-        <w:rPr>
-          <w:i w:val="0"/>
-          <w:iCs w:val="0"/>
-        </w:rPr>
-        <w:fldChar w:fldCharType="separate"/>
-      </w:r>
-      <w:r>
-        <w:rPr>
-          <w:rStyle w:val="Hyperlink"/>
-          <w:i w:val="0"/>
-          <w:iCs w:val="0"/>
-        </w:rPr>
-        <w:t>https://doi.org/10.1109/TAFFC.2019.2901673</w:t>
-      </w:r>
-      <w:r>
-        <w:rPr>
-          <w:i w:val="0"/>
-          <w:iCs w:val="0"/>
-        </w:rPr>
-        <w:fldChar w:fldCharType="end"/>
-      </w:r>
-      <w:commentRangeEnd w:id="0"/>
-      <w:r>
-        <w:rPr>
-          <w:rStyle w:val="CommentReference"/>
-          <w:rFonts w:asciiTheme="minorHAnsi" w:hAnsiTheme="minorHAnsi" w:cstheme="minorBidi"/>
-          <w:i w:val="0"/>
-          <w:iCs w:val="0"/>
-        </w:rPr>
-        <w:commentReference w:id="0"/>
-      </w:r>
-      <w:commentRangeEnd w:id="1"/>
-      <w:r>
-        <w:rPr>
-          <w:rStyle w:val="CommentReference"/>
-          <w:rFonts w:asciiTheme="minorHAnsi" w:hAnsiTheme="minorHAnsi" w:cstheme="minorBidi"/>
-          <w:i w:val="0"/>
-          <w:iCs w:val="0"/>
-        </w:rPr>
-        <w:commentReference w:id="1"/>
-      </w:r>
-      <w:commentRangeEnd w:id="2"/>
-      <w:r>
-        <w:rPr>
-          <w:rStyle w:val="CommentReference"/>
-          <w:rFonts w:asciiTheme="minorHAnsi" w:hAnsiTheme="minorHAnsi" w:cstheme="minorBidi"/>
-          <w:i w:val="0"/>
-          <w:iCs w:val="0"/>
-        </w:rPr>
-        <w:commentReference w:id="2"/>
-      </w:r>
+      <w:hyperlink r:id="rId12" w:history="1">
+        <w:r>
+          <w:rPr>
+            <w:rStyle w:val="Hyperlink"/>
+            <w:i w:val="0"/>
+            <w:iCs w:val="0"/>
+          </w:rPr>
+          <w:t>https://doi.org/10.1109/TAFFC.2019.2901673</w:t>
+        </w:r>
+      </w:hyperlink>
       <w:r>
         <w:rPr>
           <w:i w:val="0"/>
@@ -1199,7 +669,7 @@
         </w:rPr>
         <w:t xml:space="preserve">, R. (2009). A Survey of Radial Methods for Information Visualization. IEEE Transactions on Visualization and Computer Graphics, 15, 759-776. </w:t>
       </w:r>
-      <w:hyperlink r:id="rId12" w:history="1">
+      <w:hyperlink r:id="rId13" w:history="1">
         <w:r>
           <w:rPr>
             <w:rStyle w:val="Hyperlink"/>
@@ -1239,25 +709,9 @@
           <w:i w:val="0"/>
           <w:iCs w:val="0"/>
         </w:rPr>
-        <w:t xml:space="preserve">, E., Corradi, G., Munar, E., &amp; Rosselló, J. (2021). When symmetric and curved visual contour </w:t>
-      </w:r>
-      <w:proofErr w:type="gramStart"/>
-      <w:r>
-        <w:rPr>
-          <w:i w:val="0"/>
-          <w:iCs w:val="0"/>
-        </w:rPr>
-        <w:t>meet</w:t>
-      </w:r>
-      <w:proofErr w:type="gramEnd"/>
-      <w:r>
-        <w:rPr>
-          <w:i w:val="0"/>
-          <w:iCs w:val="0"/>
-        </w:rPr>
-        <w:t xml:space="preserve"> intentional instructions: Hedonic value and preference. Quarterly Journal of Experimental Psychology, 74, 1525 - 1541. </w:t>
-      </w:r>
-      <w:hyperlink r:id="rId13" w:history="1">
+        <w:t xml:space="preserve">, E., Corradi, G., Munar, E., &amp; Rosselló, J. (2021). When symmetric and curved visual contour meet intentional instructions: Hedonic value and preference. Quarterly Journal of Experimental Psychology, 74, 1525 - 1541. </w:t>
+      </w:r>
+      <w:hyperlink r:id="rId14" w:history="1">
         <w:r>
           <w:rPr>
             <w:rStyle w:val="Hyperlink"/>
@@ -1290,7 +744,7 @@
         </w:rPr>
         <w:t xml:space="preserve">Hiraga, R. (2011). Emotion recognition in polygons and curved shapes. 2011 IEEE International Conference on Systems, Man, and Cybernetics, 3286-3291. </w:t>
       </w:r>
-      <w:hyperlink r:id="rId14" w:history="1">
+      <w:hyperlink r:id="rId15" w:history="1">
         <w:r>
           <w:rPr>
             <w:rStyle w:val="Hyperlink"/>
@@ -1323,7 +777,7 @@
         </w:rPr>
         <w:t xml:space="preserve">Salgado-Montejo, A., Alvarado, J., Velasco, C., Salgado, C., Hasse, K., &amp; Spence, C. (2015). The sweetest thing: the influence of angularity, symmetry, and the number of elements on shape-valence and shape-taste matches. Frontiers in Psychology, 6. </w:t>
       </w:r>
-      <w:hyperlink r:id="rId15" w:history="1">
+      <w:hyperlink r:id="rId16" w:history="1">
         <w:r>
           <w:rPr>
             <w:rStyle w:val="Hyperlink"/>
@@ -1356,7 +810,7 @@
         </w:rPr>
         <w:t xml:space="preserve">Sundar, S., &amp; Kalyanaraman, S. (2004). AROUSAL, MEMORY, AND IMPRESSION-FORMATION EFFECTS OF ANIMATION SPEED IN WEB ADVERTISING. Journal of Advertising, 33, 17 - 7. </w:t>
       </w:r>
-      <w:hyperlink r:id="rId16" w:history="1">
+      <w:hyperlink r:id="rId17" w:history="1">
         <w:r>
           <w:rPr>
             <w:rStyle w:val="Hyperlink"/>
@@ -1389,13 +843,27 @@
         </w:rPr>
         <w:t xml:space="preserve">Valdez, P., &amp; Mehrabian, A. (1994). Effects of color on </w:t>
       </w:r>
+      <w:r>
+        <w:rPr>
+          <w:i w:val="0"/>
+          <w:iCs w:val="0"/>
+        </w:rPr>
+        <w:t>emotions.</w:t>
+      </w:r>
+      <w:r>
+        <w:rPr>
+          <w:i w:val="0"/>
+          <w:iCs w:val="0"/>
+        </w:rPr>
+        <w:t> Journal of experimental psychology. General, 123 4, 394-</w:t>
+      </w:r>
       <w:proofErr w:type="gramStart"/>
       <w:r>
         <w:rPr>
           <w:i w:val="0"/>
           <w:iCs w:val="0"/>
         </w:rPr>
-        <w:t>emotions..</w:t>
+        <w:t>409 .</w:t>
       </w:r>
       <w:proofErr w:type="gramEnd"/>
       <w:r>
@@ -1403,25 +871,9 @@
           <w:i w:val="0"/>
           <w:iCs w:val="0"/>
         </w:rPr>
-        <w:t> Journal of experimental psychology. General, 123 4, 394-</w:t>
-      </w:r>
-      <w:proofErr w:type="gramStart"/>
-      <w:r>
-        <w:rPr>
-          <w:i w:val="0"/>
-          <w:iCs w:val="0"/>
-        </w:rPr>
-        <w:t>409 .</w:t>
-      </w:r>
-      <w:proofErr w:type="gramEnd"/>
-      <w:r>
-        <w:rPr>
-          <w:i w:val="0"/>
-          <w:iCs w:val="0"/>
-        </w:rPr>
         <w:t xml:space="preserve"> </w:t>
       </w:r>
-      <w:hyperlink r:id="rId17" w:history="1">
+      <w:hyperlink r:id="rId18" w:history="1">
         <w:r>
           <w:rPr>
             <w:rStyle w:val="Hyperlink"/>
@@ -1447,6 +899,46 @@
           <w:iCs w:val="0"/>
         </w:rPr>
       </w:pPr>
+      <w:r>
+        <w:rPr>
+          <w:i w:val="0"/>
+          <w:iCs w:val="0"/>
+        </w:rPr>
+        <w:t>Harmon-Jones, C., Bastian, B., &amp; Harmon-Jones, E. (2016). The Discrete Emotions Questionnaire: A New Tool for Measuring State Self-Reported Emotions. </w:t>
+      </w:r>
+      <w:proofErr w:type="spellStart"/>
+      <w:r>
+        <w:rPr>
+          <w:i w:val="0"/>
+          <w:iCs w:val="0"/>
+        </w:rPr>
+        <w:t>PLoS</w:t>
+      </w:r>
+      <w:proofErr w:type="spellEnd"/>
+      <w:r>
+        <w:rPr>
+          <w:i w:val="0"/>
+          <w:iCs w:val="0"/>
+        </w:rPr>
+        <w:t xml:space="preserve"> ONE, 11. </w:t>
+      </w:r>
+      <w:hyperlink r:id="rId19" w:history="1">
+        <w:r>
+          <w:rPr>
+            <w:rStyle w:val="Hyperlink"/>
+            <w:i w:val="0"/>
+            <w:iCs w:val="0"/>
+          </w:rPr>
+          <w:t>https://doi.org/10.1371/journal.pone.0159915</w:t>
+        </w:r>
+      </w:hyperlink>
+      <w:r>
+        <w:rPr>
+          <w:i w:val="0"/>
+          <w:iCs w:val="0"/>
+        </w:rPr>
+        <w:t>.</w:t>
+      </w:r>
     </w:p>
     <w:p>
       <w:pPr>
@@ -1493,7 +985,35 @@
         </w:rPr>
       </w:pPr>
     </w:p>
+    <w:p>
+      <w:pPr>
+        <w:pStyle w:val="SubsubsectionTitle"/>
+        <w:rPr>
+          <w:i w:val="0"/>
+          <w:iCs w:val="0"/>
+        </w:rPr>
+      </w:pPr>
+    </w:p>
+    <w:p>
+      <w:pPr>
+        <w:pStyle w:val="SubsubsectionTitle"/>
+        <w:rPr>
+          <w:i w:val="0"/>
+          <w:iCs w:val="0"/>
+        </w:rPr>
+      </w:pPr>
+    </w:p>
+    <w:p>
+      <w:pPr>
+        <w:pStyle w:val="SubsubsectionTitle"/>
+        <w:rPr>
+          <w:i w:val="0"/>
+          <w:iCs w:val="0"/>
+        </w:rPr>
+      </w:pPr>
+    </w:p>
     <w:sectPr>
+      <w:type w:val="continuous"/>
       <w:pgSz w:w="12240" w:h="15840"/>
       <w:pgMar w:top="1440" w:right="1440" w:bottom="1440" w:left="1440" w:header="720" w:footer="720" w:gutter="0"/>
       <w:cols w:space="720"/>
@@ -1504,8 +1024,8 @@
 </file>
 
 <file path=word/comments.xml><?xml version="1.0" encoding="utf-8"?>
-<w:comments xmlns:wpc="http://schemas.microsoft.com/office/word/2010/wordprocessingCanvas" xmlns:cx="http://schemas.microsoft.com/office/drawing/2014/chartex" xmlns:cx1="http://schemas.microsoft.com/office/drawing/2015/9/8/chartex" xmlns:cx2="http://schemas.microsoft.com/office/drawing/2015/10/21/chartex" xmlns:cx3="http://schemas.microsoft.com/office/drawing/2016/5/9/chartex" xmlns:cx4="http://schemas.microsoft.com/office/drawing/2016/5/10/chartex" xmlns:cx5="http://schemas.microsoft.com/office/drawing/2016/5/11/chartex" xmlns:cx6="http://schemas.microsoft.com/office/drawing/2016/5/12/chartex" xmlns:cx7="http://schemas.microsoft.com/office/drawing/2016/5/13/chartex" xmlns:cx8="http://schemas.microsoft.com/office/drawing/2016/5/14/chartex" xmlns:mc="http://schemas.openxmlformats.org/markup-compatibility/2006" xmlns:aink="http://schemas.microsoft.com/office/drawing/2016/ink" xmlns:am3d="http://schemas.microsoft.com/office/drawing/2017/model3d" xmlns:o="urn:schemas-microsoft-com:office:office" xmlns:oel="http://schemas.microsoft.com/office/2019/extlst" xmlns:r="http://schemas.openxmlformats.org/officeDocument/2006/relationships" xmlns:m="http://schemas.openxmlformats.org/officeDocument/2006/math" xmlns:v="urn:schemas-microsoft-com:vml" xmlns:wp14="http://schemas.microsoft.com/office/word/2010/wordprocessingDrawing" xmlns:wp="http://schemas.openxmlformats.org/drawingml/2006/wordprocessingDrawing" xmlns:w10="urn:schemas-microsoft-com:office:word" xmlns:w="http://schemas.openxmlformats.org/wordprocessingml/2006/main" xmlns:w14="http://schemas.microsoft.com/office/word/2010/wordml" xmlns:w15="http://schemas.microsoft.com/office/word/2012/wordml" xmlns:w16cex="http://schemas.microsoft.com/office/word/2018/wordml/cex" xmlns:w16cid="http://schemas.microsoft.com/office/word/2016/wordml/cid" xmlns:w16="http://schemas.microsoft.com/office/word/2018/wordml" xmlns:w16du="http://schemas.microsoft.com/office/word/2023/wordml/word16du" xmlns:w16sdtdh="http://schemas.microsoft.com/office/word/2020/wordml/sdtdatahash" xmlns:w16sdtfl="http://schemas.microsoft.com/office/word/2024/wordml/sdtformatlock" xmlns:w16se="http://schemas.microsoft.com/office/word/2015/wordml/symex" xmlns:wpg="http://schemas.microsoft.com/office/word/2010/wordprocessingGroup" xmlns:wpi="http://schemas.microsoft.com/office/word/2010/wordprocessingInk" xmlns:wne="http://schemas.microsoft.com/office/word/2006/wordml" xmlns:wps="http://schemas.microsoft.com/office/word/2010/wordprocessingShape" mc:Ignorable="w14 w15 w16se w16cid w16 w16cex w16sdtdh w16sdtfl w16du wp14">
-  <w:comment w:id="0" w:author="Alvin Ismail" w:date="2025-02-06T14:23:00Z" w:initials="AI">
+<w:comments xmlns:wpc="http://schemas.microsoft.com/office/word/2010/wordprocessingCanvas" xmlns:cx="http://schemas.microsoft.com/office/drawing/2014/chartex" xmlns:cx1="http://schemas.microsoft.com/office/drawing/2015/9/8/chartex" xmlns:cx2="http://schemas.microsoft.com/office/drawing/2015/10/21/chartex" xmlns:cx3="http://schemas.microsoft.com/office/drawing/2016/5/9/chartex" xmlns:cx4="http://schemas.microsoft.com/office/drawing/2016/5/10/chartex" xmlns:cx5="http://schemas.microsoft.com/office/drawing/2016/5/11/chartex" xmlns:cx6="http://schemas.microsoft.com/office/drawing/2016/5/12/chartex" xmlns:cx7="http://schemas.microsoft.com/office/drawing/2016/5/13/chartex" xmlns:cx8="http://schemas.microsoft.com/office/drawing/2016/5/14/chartex" xmlns:mc="http://schemas.openxmlformats.org/markup-compatibility/2006" xmlns:aink="http://schemas.microsoft.com/office/drawing/2016/ink" xmlns:am3d="http://schemas.microsoft.com/office/drawing/2017/model3d" xmlns:o="urn:schemas-microsoft-com:office:office" xmlns:oel="http://schemas.microsoft.com/office/2019/extlst" xmlns:r="http://schemas.openxmlformats.org/officeDocument/2006/relationships" xmlns:m="http://schemas.openxmlformats.org/officeDocument/2006/math" xmlns:v="urn:schemas-microsoft-com:vml" xmlns:wp14="http://schemas.microsoft.com/office/word/2010/wordprocessingDrawing" xmlns:wp="http://schemas.openxmlformats.org/drawingml/2006/wordprocessingDrawing" xmlns:w10="urn:schemas-microsoft-com:office:word" xmlns:w="http://schemas.openxmlformats.org/wordprocessingml/2006/main" xmlns:w14="http://schemas.microsoft.com/office/word/2010/wordml" xmlns:w15="http://schemas.microsoft.com/office/word/2012/wordml" xmlns:w16cex="http://schemas.microsoft.com/office/word/2018/wordml/cex" xmlns:w16cid="http://schemas.microsoft.com/office/word/2016/wordml/cid" xmlns:w16="http://schemas.microsoft.com/office/word/2018/wordml" xmlns:w16du="http://schemas.microsoft.com/office/word/2023/wordml/word16du" xmlns:w16sdtdh="http://schemas.microsoft.com/office/word/2020/wordml/sdtdatahash" xmlns:w16se="http://schemas.microsoft.com/office/word/2015/wordml/symex" xmlns:wpg="http://schemas.microsoft.com/office/word/2010/wordprocessingGroup" xmlns:wpi="http://schemas.microsoft.com/office/word/2010/wordprocessingInk" xmlns:wne="http://schemas.microsoft.com/office/word/2006/wordml" xmlns:wps="http://schemas.microsoft.com/office/word/2010/wordprocessingShape" mc:Ignorable="w14 w15 w16se w16cid w16 w16cex w16sdtdh w16du wp14">
+  <w:comment w:id="0" w:author="Alvin Ismail" w:date="2025-02-07T19:21:00Z" w:initials="AI">
     <w:p>
       <w:pPr>
         <w:pStyle w:val="CommentText"/>
@@ -1517,50 +1037,7 @@
         <w:annotationRef/>
       </w:r>
       <w:r>
-        <w:t xml:space="preserve">Rahman, M., Sarkar, A., Hossain, M., Hossain, M., Islam, M., Hossain, M., Quinn, J., &amp; Moni, M. (2021). Recognition of human emotions using EEG signals: A review. Computers in biology and medicine, 136, 104696 . </w:t>
-      </w:r>
-      <w:hyperlink r:id="rId1" w:history="1">
-        <w:r>
-          <w:rPr>
-            <w:rStyle w:val="Hyperlink"/>
-          </w:rPr>
-          <w:t>https://doi.org/10.1016/j.compbiomed.2021.104696</w:t>
-        </w:r>
-      </w:hyperlink>
-      <w:r>
-        <w:t>.</w:t>
-      </w:r>
-    </w:p>
-  </w:comment>
-  <w:comment w:id="1" w:author="Alvin Ismail" w:date="2025-02-06T17:02:00Z" w:initials="AI">
-    <w:p>
-      <w:pPr>
-        <w:pStyle w:val="CommentText"/>
-      </w:pPr>
-      <w:r>
-        <w:rPr>
-          <w:rStyle w:val="CommentReference"/>
-        </w:rPr>
-        <w:annotationRef/>
-      </w:r>
-      <w:r>
-        <w:t>Could be a potential addition to the reasoning but this is EEG</w:t>
-      </w:r>
-    </w:p>
-  </w:comment>
-  <w:comment w:id="2" w:author="Alvin Ismail" w:date="2025-02-06T17:03:00Z" w:initials="AI">
-    <w:p>
-      <w:pPr>
-        <w:pStyle w:val="CommentText"/>
-      </w:pPr>
-      <w:r>
-        <w:rPr>
-          <w:rStyle w:val="CommentReference"/>
-        </w:rPr>
-        <w:annotationRef/>
-      </w:r>
-      <w:r>
-        <w:t>ECG stands for Electrocardiogram, which measures the electrical activity of the heart; EEG stands for Electroencephalogram, which measures the electrical activity of the brain; and EDA stands for Electrodermal Activity, which measures the electrical changes in the skin, often used as an indicator of stress or arousal levels</w:t>
+        <w:t>The inspiration of the pilot and follow-up study is inspired by the methods which are used to train machine learning models, where a training set is obtained and generated sampling is used as a validation set. We hope that this will lead to novel discoveries on the parameters we have chosen for our tool and relate them to valence and arousal dimensions.</w:t>
       </w:r>
     </w:p>
   </w:comment>
@@ -1568,31 +1045,25 @@
 </file>
 
 <file path=word/commentsExtended.xml><?xml version="1.0" encoding="utf-8"?>
-<w15:commentsEx xmlns:wpc="http://schemas.microsoft.com/office/word/2010/wordprocessingCanvas" xmlns:cx="http://schemas.microsoft.com/office/drawing/2014/chartex" xmlns:cx1="http://schemas.microsoft.com/office/drawing/2015/9/8/chartex" xmlns:cx2="http://schemas.microsoft.com/office/drawing/2015/10/21/chartex" xmlns:cx3="http://schemas.microsoft.com/office/drawing/2016/5/9/chartex" xmlns:cx4="http://schemas.microsoft.com/office/drawing/2016/5/10/chartex" xmlns:cx5="http://schemas.microsoft.com/office/drawing/2016/5/11/chartex" xmlns:cx6="http://schemas.microsoft.com/office/drawing/2016/5/12/chartex" xmlns:cx7="http://schemas.microsoft.com/office/drawing/2016/5/13/chartex" xmlns:cx8="http://schemas.microsoft.com/office/drawing/2016/5/14/chartex" xmlns:mc="http://schemas.openxmlformats.org/markup-compatibility/2006" xmlns:aink="http://schemas.microsoft.com/office/drawing/2016/ink" xmlns:am3d="http://schemas.microsoft.com/office/drawing/2017/model3d" xmlns:o="urn:schemas-microsoft-com:office:office" xmlns:oel="http://schemas.microsoft.com/office/2019/extlst" xmlns:r="http://schemas.openxmlformats.org/officeDocument/2006/relationships" xmlns:m="http://schemas.openxmlformats.org/officeDocument/2006/math" xmlns:v="urn:schemas-microsoft-com:vml" xmlns:wp14="http://schemas.microsoft.com/office/word/2010/wordprocessingDrawing" xmlns:wp="http://schemas.openxmlformats.org/drawingml/2006/wordprocessingDrawing" xmlns:w10="urn:schemas-microsoft-com:office:word" xmlns:w="http://schemas.openxmlformats.org/wordprocessingml/2006/main" xmlns:w14="http://schemas.microsoft.com/office/word/2010/wordml" xmlns:w15="http://schemas.microsoft.com/office/word/2012/wordml" xmlns:w16cex="http://schemas.microsoft.com/office/word/2018/wordml/cex" xmlns:w16cid="http://schemas.microsoft.com/office/word/2016/wordml/cid" xmlns:w16="http://schemas.microsoft.com/office/word/2018/wordml" xmlns:w16du="http://schemas.microsoft.com/office/word/2023/wordml/word16du" xmlns:w16sdtdh="http://schemas.microsoft.com/office/word/2020/wordml/sdtdatahash" xmlns:w16sdtfl="http://schemas.microsoft.com/office/word/2024/wordml/sdtformatlock" xmlns:w16se="http://schemas.microsoft.com/office/word/2015/wordml/symex" xmlns:wpg="http://schemas.microsoft.com/office/word/2010/wordprocessingGroup" xmlns:wpi="http://schemas.microsoft.com/office/word/2010/wordprocessingInk" xmlns:wne="http://schemas.microsoft.com/office/word/2006/wordml" xmlns:wps="http://schemas.microsoft.com/office/word/2010/wordprocessingShape" mc:Ignorable="w14 w15 w16se w16cid w16 w16cex w16sdtdh w16sdtfl w16du wp14">
-  <w15:commentEx w15:paraId="175A59E3" w15:done="0"/>
-  <w15:commentEx w15:paraId="47D4C1EA" w15:paraIdParent="175A59E3" w15:done="0"/>
-  <w15:commentEx w15:paraId="102A898E" w15:paraIdParent="175A59E3" w15:done="0"/>
+<w15:commentsEx xmlns:wpc="http://schemas.microsoft.com/office/word/2010/wordprocessingCanvas" xmlns:cx="http://schemas.microsoft.com/office/drawing/2014/chartex" xmlns:cx1="http://schemas.microsoft.com/office/drawing/2015/9/8/chartex" xmlns:cx2="http://schemas.microsoft.com/office/drawing/2015/10/21/chartex" xmlns:cx3="http://schemas.microsoft.com/office/drawing/2016/5/9/chartex" xmlns:cx4="http://schemas.microsoft.com/office/drawing/2016/5/10/chartex" xmlns:cx5="http://schemas.microsoft.com/office/drawing/2016/5/11/chartex" xmlns:cx6="http://schemas.microsoft.com/office/drawing/2016/5/12/chartex" xmlns:cx7="http://schemas.microsoft.com/office/drawing/2016/5/13/chartex" xmlns:cx8="http://schemas.microsoft.com/office/drawing/2016/5/14/chartex" xmlns:mc="http://schemas.openxmlformats.org/markup-compatibility/2006" xmlns:aink="http://schemas.microsoft.com/office/drawing/2016/ink" xmlns:am3d="http://schemas.microsoft.com/office/drawing/2017/model3d" xmlns:o="urn:schemas-microsoft-com:office:office" xmlns:oel="http://schemas.microsoft.com/office/2019/extlst" xmlns:r="http://schemas.openxmlformats.org/officeDocument/2006/relationships" xmlns:m="http://schemas.openxmlformats.org/officeDocument/2006/math" xmlns:v="urn:schemas-microsoft-com:vml" xmlns:wp14="http://schemas.microsoft.com/office/word/2010/wordprocessingDrawing" xmlns:wp="http://schemas.openxmlformats.org/drawingml/2006/wordprocessingDrawing" xmlns:w10="urn:schemas-microsoft-com:office:word" xmlns:w="http://schemas.openxmlformats.org/wordprocessingml/2006/main" xmlns:w14="http://schemas.microsoft.com/office/word/2010/wordml" xmlns:w15="http://schemas.microsoft.com/office/word/2012/wordml" xmlns:w16cex="http://schemas.microsoft.com/office/word/2018/wordml/cex" xmlns:w16cid="http://schemas.microsoft.com/office/word/2016/wordml/cid" xmlns:w16="http://schemas.microsoft.com/office/word/2018/wordml" xmlns:w16du="http://schemas.microsoft.com/office/word/2023/wordml/word16du" xmlns:w16sdtdh="http://schemas.microsoft.com/office/word/2020/wordml/sdtdatahash" xmlns:w16se="http://schemas.microsoft.com/office/word/2015/wordml/symex" xmlns:wpg="http://schemas.microsoft.com/office/word/2010/wordprocessingGroup" xmlns:wpi="http://schemas.microsoft.com/office/word/2010/wordprocessingInk" xmlns:wne="http://schemas.microsoft.com/office/word/2006/wordml" xmlns:wps="http://schemas.microsoft.com/office/word/2010/wordprocessingShape" mc:Ignorable="w14 w15 w16se w16cid w16 w16cex w16sdtdh w16du wp14">
+  <w15:commentEx w15:paraId="58093A37" w15:done="0"/>
 </w15:commentsEx>
 </file>
 
 <file path=word/commentsExtensible.xml><?xml version="1.0" encoding="utf-8"?>
-<w16cex:commentsExtensible xmlns:wpc="http://schemas.microsoft.com/office/word/2010/wordprocessingCanvas" xmlns:cx="http://schemas.microsoft.com/office/drawing/2014/chartex" xmlns:cx1="http://schemas.microsoft.com/office/drawing/2015/9/8/chartex" xmlns:cx2="http://schemas.microsoft.com/office/drawing/2015/10/21/chartex" xmlns:cx3="http://schemas.microsoft.com/office/drawing/2016/5/9/chartex" xmlns:cx4="http://schemas.microsoft.com/office/drawing/2016/5/10/chartex" xmlns:cx5="http://schemas.microsoft.com/office/drawing/2016/5/11/chartex" xmlns:cx6="http://schemas.microsoft.com/office/drawing/2016/5/12/chartex" xmlns:cx7="http://schemas.microsoft.com/office/drawing/2016/5/13/chartex" xmlns:cx8="http://schemas.microsoft.com/office/drawing/2016/5/14/chartex" xmlns:cr="http://schemas.microsoft.com/office/comments/2020/reactions" xmlns:mc="http://schemas.openxmlformats.org/markup-compatibility/2006" xmlns:aink="http://schemas.microsoft.com/office/drawing/2016/ink" xmlns:am3d="http://schemas.microsoft.com/office/drawing/2017/model3d" xmlns:o="urn:schemas-microsoft-com:office:office" xmlns:oel="http://schemas.microsoft.com/office/2019/extlst" xmlns:r="http://schemas.openxmlformats.org/officeDocument/2006/relationships" xmlns:m="http://schemas.openxmlformats.org/officeDocument/2006/math" xmlns:v="urn:schemas-microsoft-com:vml" xmlns:wp14="http://schemas.microsoft.com/office/word/2010/wordprocessingDrawing" xmlns:wp="http://schemas.openxmlformats.org/drawingml/2006/wordprocessingDrawing" xmlns:w10="urn:schemas-microsoft-com:office:word" xmlns:w="http://schemas.openxmlformats.org/wordprocessingml/2006/main" xmlns:w14="http://schemas.microsoft.com/office/word/2010/wordml" xmlns:w15="http://schemas.microsoft.com/office/word/2012/wordml" xmlns:w16cex="http://schemas.microsoft.com/office/word/2018/wordml/cex" xmlns:w16cid="http://schemas.microsoft.com/office/word/2016/wordml/cid" xmlns:w16="http://schemas.microsoft.com/office/word/2018/wordml" xmlns:w16du="http://schemas.microsoft.com/office/word/2023/wordml/word16du" xmlns:w16sdtdh="http://schemas.microsoft.com/office/word/2020/wordml/sdtdatahash" xmlns:w16sdtfl="http://schemas.microsoft.com/office/word/2024/wordml/sdtformatlock" xmlns:w16se="http://schemas.microsoft.com/office/word/2015/wordml/symex" xmlns:wpg="http://schemas.microsoft.com/office/word/2010/wordprocessingGroup" xmlns:wpi="http://schemas.microsoft.com/office/word/2010/wordprocessingInk" xmlns:wne="http://schemas.microsoft.com/office/word/2006/wordml" xmlns:wps="http://schemas.microsoft.com/office/word/2010/wordprocessingShape" mc:Ignorable="w14 w15 w16se w16cid w16 w16cex w16sdtdh w16sdtfl cr w16du wp14">
-  <w16cex:commentExtensible w16cex:durableId="270C1A8F" w16cex:dateUtc="2025-02-06T05:23:00Z"/>
-  <w16cex:commentExtensible w16cex:durableId="3C046478" w16cex:dateUtc="2025-02-06T08:02:00Z"/>
-  <w16cex:commentExtensible w16cex:durableId="62AC23FD" w16cex:dateUtc="2025-02-06T08:03:00Z"/>
+<w16cex:commentsExtensible xmlns:wpc="http://schemas.microsoft.com/office/word/2010/wordprocessingCanvas" xmlns:cx="http://schemas.microsoft.com/office/drawing/2014/chartex" xmlns:cx1="http://schemas.microsoft.com/office/drawing/2015/9/8/chartex" xmlns:cx2="http://schemas.microsoft.com/office/drawing/2015/10/21/chartex" xmlns:cx3="http://schemas.microsoft.com/office/drawing/2016/5/9/chartex" xmlns:cx4="http://schemas.microsoft.com/office/drawing/2016/5/10/chartex" xmlns:cx5="http://schemas.microsoft.com/office/drawing/2016/5/11/chartex" xmlns:cx6="http://schemas.microsoft.com/office/drawing/2016/5/12/chartex" xmlns:cx7="http://schemas.microsoft.com/office/drawing/2016/5/13/chartex" xmlns:cx8="http://schemas.microsoft.com/office/drawing/2016/5/14/chartex" xmlns:cr="http://schemas.microsoft.com/office/comments/2020/reactions" xmlns:mc="http://schemas.openxmlformats.org/markup-compatibility/2006" xmlns:aink="http://schemas.microsoft.com/office/drawing/2016/ink" xmlns:am3d="http://schemas.microsoft.com/office/drawing/2017/model3d" xmlns:o="urn:schemas-microsoft-com:office:office" xmlns:oel="http://schemas.microsoft.com/office/2019/extlst" xmlns:r="http://schemas.openxmlformats.org/officeDocument/2006/relationships" xmlns:m="http://schemas.openxmlformats.org/officeDocument/2006/math" xmlns:v="urn:schemas-microsoft-com:vml" xmlns:wp14="http://schemas.microsoft.com/office/word/2010/wordprocessingDrawing" xmlns:wp="http://schemas.openxmlformats.org/drawingml/2006/wordprocessingDrawing" xmlns:w10="urn:schemas-microsoft-com:office:word" xmlns:w="http://schemas.openxmlformats.org/wordprocessingml/2006/main" xmlns:w14="http://schemas.microsoft.com/office/word/2010/wordml" xmlns:w15="http://schemas.microsoft.com/office/word/2012/wordml" xmlns:w16cex="http://schemas.microsoft.com/office/word/2018/wordml/cex" xmlns:w16cid="http://schemas.microsoft.com/office/word/2016/wordml/cid" xmlns:w16="http://schemas.microsoft.com/office/word/2018/wordml" xmlns:w16du="http://schemas.microsoft.com/office/word/2023/wordml/word16du" xmlns:w16sdtdh="http://schemas.microsoft.com/office/word/2020/wordml/sdtdatahash" xmlns:w16se="http://schemas.microsoft.com/office/word/2015/wordml/symex" xmlns:wpg="http://schemas.microsoft.com/office/word/2010/wordprocessingGroup" xmlns:wpi="http://schemas.microsoft.com/office/word/2010/wordprocessingInk" xmlns:wne="http://schemas.microsoft.com/office/word/2006/wordml" xmlns:wps="http://schemas.microsoft.com/office/word/2010/wordprocessingShape" mc:Ignorable="w14 w15 w16se w16cid w16 w16cex w16sdtdh cr w16du wp14">
+  <w16cex:commentExtensible w16cex:durableId="7E35A9AA" w16cex:dateUtc="2025-02-07T12:21:00Z"/>
 </w16cex:commentsExtensible>
 </file>
 
 <file path=word/commentsIds.xml><?xml version="1.0" encoding="utf-8"?>
-<w16cid:commentsIds xmlns:wpc="http://schemas.microsoft.com/office/word/2010/wordprocessingCanvas" xmlns:cx="http://schemas.microsoft.com/office/drawing/2014/chartex" xmlns:cx1="http://schemas.microsoft.com/office/drawing/2015/9/8/chartex" xmlns:cx2="http://schemas.microsoft.com/office/drawing/2015/10/21/chartex" xmlns:cx3="http://schemas.microsoft.com/office/drawing/2016/5/9/chartex" xmlns:cx4="http://schemas.microsoft.com/office/drawing/2016/5/10/chartex" xmlns:cx5="http://schemas.microsoft.com/office/drawing/2016/5/11/chartex" xmlns:cx6="http://schemas.microsoft.com/office/drawing/2016/5/12/chartex" xmlns:cx7="http://schemas.microsoft.com/office/drawing/2016/5/13/chartex" xmlns:cx8="http://schemas.microsoft.com/office/drawing/2016/5/14/chartex" xmlns:mc="http://schemas.openxmlformats.org/markup-compatibility/2006" xmlns:aink="http://schemas.microsoft.com/office/drawing/2016/ink" xmlns:am3d="http://schemas.microsoft.com/office/drawing/2017/model3d" xmlns:o="urn:schemas-microsoft-com:office:office" xmlns:oel="http://schemas.microsoft.com/office/2019/extlst" xmlns:r="http://schemas.openxmlformats.org/officeDocument/2006/relationships" xmlns:m="http://schemas.openxmlformats.org/officeDocument/2006/math" xmlns:v="urn:schemas-microsoft-com:vml" xmlns:wp14="http://schemas.microsoft.com/office/word/2010/wordprocessingDrawing" xmlns:wp="http://schemas.openxmlformats.org/drawingml/2006/wordprocessingDrawing" xmlns:w10="urn:schemas-microsoft-com:office:word" xmlns:w="http://schemas.openxmlformats.org/wordprocessingml/2006/main" xmlns:w14="http://schemas.microsoft.com/office/word/2010/wordml" xmlns:w15="http://schemas.microsoft.com/office/word/2012/wordml" xmlns:w16cex="http://schemas.microsoft.com/office/word/2018/wordml/cex" xmlns:w16cid="http://schemas.microsoft.com/office/word/2016/wordml/cid" xmlns:w16="http://schemas.microsoft.com/office/word/2018/wordml" xmlns:w16du="http://schemas.microsoft.com/office/word/2023/wordml/word16du" xmlns:w16sdtdh="http://schemas.microsoft.com/office/word/2020/wordml/sdtdatahash" xmlns:w16sdtfl="http://schemas.microsoft.com/office/word/2024/wordml/sdtformatlock" xmlns:w16se="http://schemas.microsoft.com/office/word/2015/wordml/symex" xmlns:wpg="http://schemas.microsoft.com/office/word/2010/wordprocessingGroup" xmlns:wpi="http://schemas.microsoft.com/office/word/2010/wordprocessingInk" xmlns:wne="http://schemas.microsoft.com/office/word/2006/wordml" xmlns:wps="http://schemas.microsoft.com/office/word/2010/wordprocessingShape" mc:Ignorable="w14 w15 w16se w16cid w16 w16cex w16sdtdh w16sdtfl w16du wp14">
-  <w16cid:commentId w16cid:paraId="175A59E3" w16cid:durableId="270C1A8F"/>
-  <w16cid:commentId w16cid:paraId="47D4C1EA" w16cid:durableId="3C046478"/>
-  <w16cid:commentId w16cid:paraId="102A898E" w16cid:durableId="62AC23FD"/>
+<w16cid:commentsIds xmlns:wpc="http://schemas.microsoft.com/office/word/2010/wordprocessingCanvas" xmlns:cx="http://schemas.microsoft.com/office/drawing/2014/chartex" xmlns:cx1="http://schemas.microsoft.com/office/drawing/2015/9/8/chartex" xmlns:cx2="http://schemas.microsoft.com/office/drawing/2015/10/21/chartex" xmlns:cx3="http://schemas.microsoft.com/office/drawing/2016/5/9/chartex" xmlns:cx4="http://schemas.microsoft.com/office/drawing/2016/5/10/chartex" xmlns:cx5="http://schemas.microsoft.com/office/drawing/2016/5/11/chartex" xmlns:cx6="http://schemas.microsoft.com/office/drawing/2016/5/12/chartex" xmlns:cx7="http://schemas.microsoft.com/office/drawing/2016/5/13/chartex" xmlns:cx8="http://schemas.microsoft.com/office/drawing/2016/5/14/chartex" xmlns:mc="http://schemas.openxmlformats.org/markup-compatibility/2006" xmlns:aink="http://schemas.microsoft.com/office/drawing/2016/ink" xmlns:am3d="http://schemas.microsoft.com/office/drawing/2017/model3d" xmlns:o="urn:schemas-microsoft-com:office:office" xmlns:oel="http://schemas.microsoft.com/office/2019/extlst" xmlns:r="http://schemas.openxmlformats.org/officeDocument/2006/relationships" xmlns:m="http://schemas.openxmlformats.org/officeDocument/2006/math" xmlns:v="urn:schemas-microsoft-com:vml" xmlns:wp14="http://schemas.microsoft.com/office/word/2010/wordprocessingDrawing" xmlns:wp="http://schemas.openxmlformats.org/drawingml/2006/wordprocessingDrawing" xmlns:w10="urn:schemas-microsoft-com:office:word" xmlns:w="http://schemas.openxmlformats.org/wordprocessingml/2006/main" xmlns:w14="http://schemas.microsoft.com/office/word/2010/wordml" xmlns:w15="http://schemas.microsoft.com/office/word/2012/wordml" xmlns:w16cex="http://schemas.microsoft.com/office/word/2018/wordml/cex" xmlns:w16cid="http://schemas.microsoft.com/office/word/2016/wordml/cid" xmlns:w16="http://schemas.microsoft.com/office/word/2018/wordml" xmlns:w16du="http://schemas.microsoft.com/office/word/2023/wordml/word16du" xmlns:w16sdtdh="http://schemas.microsoft.com/office/word/2020/wordml/sdtdatahash" xmlns:w16se="http://schemas.microsoft.com/office/word/2015/wordml/symex" xmlns:wpg="http://schemas.microsoft.com/office/word/2010/wordprocessingGroup" xmlns:wpi="http://schemas.microsoft.com/office/word/2010/wordprocessingInk" xmlns:wne="http://schemas.microsoft.com/office/word/2006/wordml" xmlns:wps="http://schemas.microsoft.com/office/word/2010/wordprocessingShape" mc:Ignorable="w14 w15 w16se w16cid w16 w16cex w16sdtdh w16du wp14">
+  <w16cid:commentId w16cid:paraId="58093A37" w16cid:durableId="7E35A9AA"/>
 </w16cid:commentsIds>
 </file>
 
 <file path=word/endnotes.xml><?xml version="1.0" encoding="utf-8"?>
-<w:endnotes xmlns:wpc="http://schemas.microsoft.com/office/word/2010/wordprocessingCanvas" xmlns:cx="http://schemas.microsoft.com/office/drawing/2014/chartex" xmlns:cx1="http://schemas.microsoft.com/office/drawing/2015/9/8/chartex" xmlns:cx2="http://schemas.microsoft.com/office/drawing/2015/10/21/chartex" xmlns:cx3="http://schemas.microsoft.com/office/drawing/2016/5/9/chartex" xmlns:cx4="http://schemas.microsoft.com/office/drawing/2016/5/10/chartex" xmlns:cx5="http://schemas.microsoft.com/office/drawing/2016/5/11/chartex" xmlns:cx6="http://schemas.microsoft.com/office/drawing/2016/5/12/chartex" xmlns:cx7="http://schemas.microsoft.com/office/drawing/2016/5/13/chartex" xmlns:cx8="http://schemas.microsoft.com/office/drawing/2016/5/14/chartex" xmlns:mc="http://schemas.openxmlformats.org/markup-compatibility/2006" xmlns:aink="http://schemas.microsoft.com/office/drawing/2016/ink" xmlns:am3d="http://schemas.microsoft.com/office/drawing/2017/model3d" xmlns:o="urn:schemas-microsoft-com:office:office" xmlns:oel="http://schemas.microsoft.com/office/2019/extlst" xmlns:r="http://schemas.openxmlformats.org/officeDocument/2006/relationships" xmlns:m="http://schemas.openxmlformats.org/officeDocument/2006/math" xmlns:v="urn:schemas-microsoft-com:vml" xmlns:wp14="http://schemas.microsoft.com/office/word/2010/wordprocessingDrawing" xmlns:wp="http://schemas.openxmlformats.org/drawingml/2006/wordprocessingDrawing" xmlns:w10="urn:schemas-microsoft-com:office:word" xmlns:w="http://schemas.openxmlformats.org/wordprocessingml/2006/main" xmlns:w14="http://schemas.microsoft.com/office/word/2010/wordml" xmlns:w15="http://schemas.microsoft.com/office/word/2012/wordml" xmlns:w16cex="http://schemas.microsoft.com/office/word/2018/wordml/cex" xmlns:w16cid="http://schemas.microsoft.com/office/word/2016/wordml/cid" xmlns:w16="http://schemas.microsoft.com/office/word/2018/wordml" xmlns:w16du="http://schemas.microsoft.com/office/word/2023/wordml/word16du" xmlns:w16sdtdh="http://schemas.microsoft.com/office/word/2020/wordml/sdtdatahash" xmlns:w16sdtfl="http://schemas.microsoft.com/office/word/2024/wordml/sdtformatlock" xmlns:w16se="http://schemas.microsoft.com/office/word/2015/wordml/symex" xmlns:wpg="http://schemas.microsoft.com/office/word/2010/wordprocessingGroup" xmlns:wpi="http://schemas.microsoft.com/office/word/2010/wordprocessingInk" xmlns:wne="http://schemas.microsoft.com/office/word/2006/wordml" xmlns:wps="http://schemas.microsoft.com/office/word/2010/wordprocessingShape" mc:Ignorable="w14 w15 w16se w16cid w16 w16cex w16sdtdh w16sdtfl w16du wp14">
+<w:endnotes xmlns:wpc="http://schemas.microsoft.com/office/word/2010/wordprocessingCanvas" xmlns:cx="http://schemas.microsoft.com/office/drawing/2014/chartex" xmlns:cx1="http://schemas.microsoft.com/office/drawing/2015/9/8/chartex" xmlns:cx2="http://schemas.microsoft.com/office/drawing/2015/10/21/chartex" xmlns:cx3="http://schemas.microsoft.com/office/drawing/2016/5/9/chartex" xmlns:cx4="http://schemas.microsoft.com/office/drawing/2016/5/10/chartex" xmlns:cx5="http://schemas.microsoft.com/office/drawing/2016/5/11/chartex" xmlns:cx6="http://schemas.microsoft.com/office/drawing/2016/5/12/chartex" xmlns:cx7="http://schemas.microsoft.com/office/drawing/2016/5/13/chartex" xmlns:cx8="http://schemas.microsoft.com/office/drawing/2016/5/14/chartex" xmlns:mc="http://schemas.openxmlformats.org/markup-compatibility/2006" xmlns:aink="http://schemas.microsoft.com/office/drawing/2016/ink" xmlns:am3d="http://schemas.microsoft.com/office/drawing/2017/model3d" xmlns:o="urn:schemas-microsoft-com:office:office" xmlns:oel="http://schemas.microsoft.com/office/2019/extlst" xmlns:r="http://schemas.openxmlformats.org/officeDocument/2006/relationships" xmlns:m="http://schemas.openxmlformats.org/officeDocument/2006/math" xmlns:v="urn:schemas-microsoft-com:vml" xmlns:wp14="http://schemas.microsoft.com/office/word/2010/wordprocessingDrawing" xmlns:wp="http://schemas.openxmlformats.org/drawingml/2006/wordprocessingDrawing" xmlns:w10="urn:schemas-microsoft-com:office:word" xmlns:w="http://schemas.openxmlformats.org/wordprocessingml/2006/main" xmlns:w14="http://schemas.microsoft.com/office/word/2010/wordml" xmlns:w15="http://schemas.microsoft.com/office/word/2012/wordml" xmlns:w16cex="http://schemas.microsoft.com/office/word/2018/wordml/cex" xmlns:w16cid="http://schemas.microsoft.com/office/word/2016/wordml/cid" xmlns:w16="http://schemas.microsoft.com/office/word/2018/wordml" xmlns:w16du="http://schemas.microsoft.com/office/word/2023/wordml/word16du" xmlns:w16sdtdh="http://schemas.microsoft.com/office/word/2020/wordml/sdtdatahash" xmlns:w16se="http://schemas.microsoft.com/office/word/2015/wordml/symex" xmlns:wpg="http://schemas.microsoft.com/office/word/2010/wordprocessingGroup" xmlns:wpi="http://schemas.microsoft.com/office/word/2010/wordprocessingInk" xmlns:wne="http://schemas.microsoft.com/office/word/2006/wordml" xmlns:wps="http://schemas.microsoft.com/office/word/2010/wordprocessingShape" mc:Ignorable="w14 w15 w16se w16cid w16 w16cex w16sdtdh w16du wp14">
   <w:endnote w:type="separator" w:id="-1">
     <w:p>
       <w:pPr>
@@ -1617,7 +1088,7 @@
 </file>
 
 <file path=word/footnotes.xml><?xml version="1.0" encoding="utf-8"?>
-<w:footnotes xmlns:wpc="http://schemas.microsoft.com/office/word/2010/wordprocessingCanvas" xmlns:cx="http://schemas.microsoft.com/office/drawing/2014/chartex" xmlns:cx1="http://schemas.microsoft.com/office/drawing/2015/9/8/chartex" xmlns:cx2="http://schemas.microsoft.com/office/drawing/2015/10/21/chartex" xmlns:cx3="http://schemas.microsoft.com/office/drawing/2016/5/9/chartex" xmlns:cx4="http://schemas.microsoft.com/office/drawing/2016/5/10/chartex" xmlns:cx5="http://schemas.microsoft.com/office/drawing/2016/5/11/chartex" xmlns:cx6="http://schemas.microsoft.com/office/drawing/2016/5/12/chartex" xmlns:cx7="http://schemas.microsoft.com/office/drawing/2016/5/13/chartex" xmlns:cx8="http://schemas.microsoft.com/office/drawing/2016/5/14/chartex" xmlns:mc="http://schemas.openxmlformats.org/markup-compatibility/2006" xmlns:aink="http://schemas.microsoft.com/office/drawing/2016/ink" xmlns:am3d="http://schemas.microsoft.com/office/drawing/2017/model3d" xmlns:o="urn:schemas-microsoft-com:office:office" xmlns:oel="http://schemas.microsoft.com/office/2019/extlst" xmlns:r="http://schemas.openxmlformats.org/officeDocument/2006/relationships" xmlns:m="http://schemas.openxmlformats.org/officeDocument/2006/math" xmlns:v="urn:schemas-microsoft-com:vml" xmlns:wp14="http://schemas.microsoft.com/office/word/2010/wordprocessingDrawing" xmlns:wp="http://schemas.openxmlformats.org/drawingml/2006/wordprocessingDrawing" xmlns:w10="urn:schemas-microsoft-com:office:word" xmlns:w="http://schemas.openxmlformats.org/wordprocessingml/2006/main" xmlns:w14="http://schemas.microsoft.com/office/word/2010/wordml" xmlns:w15="http://schemas.microsoft.com/office/word/2012/wordml" xmlns:w16cex="http://schemas.microsoft.com/office/word/2018/wordml/cex" xmlns:w16cid="http://schemas.microsoft.com/office/word/2016/wordml/cid" xmlns:w16="http://schemas.microsoft.com/office/word/2018/wordml" xmlns:w16du="http://schemas.microsoft.com/office/word/2023/wordml/word16du" xmlns:w16sdtdh="http://schemas.microsoft.com/office/word/2020/wordml/sdtdatahash" xmlns:w16sdtfl="http://schemas.microsoft.com/office/word/2024/wordml/sdtformatlock" xmlns:w16se="http://schemas.microsoft.com/office/word/2015/wordml/symex" xmlns:wpg="http://schemas.microsoft.com/office/word/2010/wordprocessingGroup" xmlns:wpi="http://schemas.microsoft.com/office/word/2010/wordprocessingInk" xmlns:wne="http://schemas.microsoft.com/office/word/2006/wordml" xmlns:wps="http://schemas.microsoft.com/office/word/2010/wordprocessingShape" mc:Ignorable="w14 w15 w16se w16cid w16 w16cex w16sdtdh w16sdtfl w16du wp14">
+<w:footnotes xmlns:wpc="http://schemas.microsoft.com/office/word/2010/wordprocessingCanvas" xmlns:cx="http://schemas.microsoft.com/office/drawing/2014/chartex" xmlns:cx1="http://schemas.microsoft.com/office/drawing/2015/9/8/chartex" xmlns:cx2="http://schemas.microsoft.com/office/drawing/2015/10/21/chartex" xmlns:cx3="http://schemas.microsoft.com/office/drawing/2016/5/9/chartex" xmlns:cx4="http://schemas.microsoft.com/office/drawing/2016/5/10/chartex" xmlns:cx5="http://schemas.microsoft.com/office/drawing/2016/5/11/chartex" xmlns:cx6="http://schemas.microsoft.com/office/drawing/2016/5/12/chartex" xmlns:cx7="http://schemas.microsoft.com/office/drawing/2016/5/13/chartex" xmlns:cx8="http://schemas.microsoft.com/office/drawing/2016/5/14/chartex" xmlns:mc="http://schemas.openxmlformats.org/markup-compatibility/2006" xmlns:aink="http://schemas.microsoft.com/office/drawing/2016/ink" xmlns:am3d="http://schemas.microsoft.com/office/drawing/2017/model3d" xmlns:o="urn:schemas-microsoft-com:office:office" xmlns:oel="http://schemas.microsoft.com/office/2019/extlst" xmlns:r="http://schemas.openxmlformats.org/officeDocument/2006/relationships" xmlns:m="http://schemas.openxmlformats.org/officeDocument/2006/math" xmlns:v="urn:schemas-microsoft-com:vml" xmlns:wp14="http://schemas.microsoft.com/office/word/2010/wordprocessingDrawing" xmlns:wp="http://schemas.openxmlformats.org/drawingml/2006/wordprocessingDrawing" xmlns:w10="urn:schemas-microsoft-com:office:word" xmlns:w="http://schemas.openxmlformats.org/wordprocessingml/2006/main" xmlns:w14="http://schemas.microsoft.com/office/word/2010/wordml" xmlns:w15="http://schemas.microsoft.com/office/word/2012/wordml" xmlns:w16cex="http://schemas.microsoft.com/office/word/2018/wordml/cex" xmlns:w16cid="http://schemas.microsoft.com/office/word/2016/wordml/cid" xmlns:w16="http://schemas.microsoft.com/office/word/2018/wordml" xmlns:w16du="http://schemas.microsoft.com/office/word/2023/wordml/word16du" xmlns:w16sdtdh="http://schemas.microsoft.com/office/word/2020/wordml/sdtdatahash" xmlns:w16se="http://schemas.microsoft.com/office/word/2015/wordml/symex" xmlns:wpg="http://schemas.microsoft.com/office/word/2010/wordprocessingGroup" xmlns:wpi="http://schemas.microsoft.com/office/word/2010/wordprocessingInk" xmlns:wne="http://schemas.microsoft.com/office/word/2006/wordml" xmlns:wps="http://schemas.microsoft.com/office/word/2010/wordprocessingShape" mc:Ignorable="w14 w15 w16se w16cid w16 w16cex w16sdtdh w16du wp14">
   <w:footnote w:type="separator" w:id="-1">
     <w:p>
       <w:pPr>
@@ -1642,7 +1113,7 @@
 </file>
 
 <file path=word/numbering.xml><?xml version="1.0" encoding="utf-8"?>
-<w:numbering xmlns:wpc="http://schemas.microsoft.com/office/word/2010/wordprocessingCanvas" xmlns:cx="http://schemas.microsoft.com/office/drawing/2014/chartex" xmlns:cx1="http://schemas.microsoft.com/office/drawing/2015/9/8/chartex" xmlns:cx2="http://schemas.microsoft.com/office/drawing/2015/10/21/chartex" xmlns:cx3="http://schemas.microsoft.com/office/drawing/2016/5/9/chartex" xmlns:cx4="http://schemas.microsoft.com/office/drawing/2016/5/10/chartex" xmlns:cx5="http://schemas.microsoft.com/office/drawing/2016/5/11/chartex" xmlns:cx6="http://schemas.microsoft.com/office/drawing/2016/5/12/chartex" xmlns:cx7="http://schemas.microsoft.com/office/drawing/2016/5/13/chartex" xmlns:cx8="http://schemas.microsoft.com/office/drawing/2016/5/14/chartex" xmlns:mc="http://schemas.openxmlformats.org/markup-compatibility/2006" xmlns:aink="http://schemas.microsoft.com/office/drawing/2016/ink" xmlns:am3d="http://schemas.microsoft.com/office/drawing/2017/model3d" xmlns:o="urn:schemas-microsoft-com:office:office" xmlns:oel="http://schemas.microsoft.com/office/2019/extlst" xmlns:r="http://schemas.openxmlformats.org/officeDocument/2006/relationships" xmlns:m="http://schemas.openxmlformats.org/officeDocument/2006/math" xmlns:v="urn:schemas-microsoft-com:vml" xmlns:wp14="http://schemas.microsoft.com/office/word/2010/wordprocessingDrawing" xmlns:wp="http://schemas.openxmlformats.org/drawingml/2006/wordprocessingDrawing" xmlns:w10="urn:schemas-microsoft-com:office:word" xmlns:w="http://schemas.openxmlformats.org/wordprocessingml/2006/main" xmlns:w14="http://schemas.microsoft.com/office/word/2010/wordml" xmlns:w15="http://schemas.microsoft.com/office/word/2012/wordml" xmlns:w16cex="http://schemas.microsoft.com/office/word/2018/wordml/cex" xmlns:w16cid="http://schemas.microsoft.com/office/word/2016/wordml/cid" xmlns:w16="http://schemas.microsoft.com/office/word/2018/wordml" xmlns:w16du="http://schemas.microsoft.com/office/word/2023/wordml/word16du" xmlns:w16sdtdh="http://schemas.microsoft.com/office/word/2020/wordml/sdtdatahash" xmlns:w16sdtfl="http://schemas.microsoft.com/office/word/2024/wordml/sdtformatlock" xmlns:w16se="http://schemas.microsoft.com/office/word/2015/wordml/symex" xmlns:wpg="http://schemas.microsoft.com/office/word/2010/wordprocessingGroup" xmlns:wpi="http://schemas.microsoft.com/office/word/2010/wordprocessingInk" xmlns:wne="http://schemas.microsoft.com/office/word/2006/wordml" xmlns:wps="http://schemas.microsoft.com/office/word/2010/wordprocessingShape" mc:Ignorable="w14 w15 w16se w16cid w16 w16cex w16sdtdh w16sdtfl w16du wp14">
+<w:numbering xmlns:wpc="http://schemas.microsoft.com/office/word/2010/wordprocessingCanvas" xmlns:cx="http://schemas.microsoft.com/office/drawing/2014/chartex" xmlns:cx1="http://schemas.microsoft.com/office/drawing/2015/9/8/chartex" xmlns:cx2="http://schemas.microsoft.com/office/drawing/2015/10/21/chartex" xmlns:cx3="http://schemas.microsoft.com/office/drawing/2016/5/9/chartex" xmlns:cx4="http://schemas.microsoft.com/office/drawing/2016/5/10/chartex" xmlns:cx5="http://schemas.microsoft.com/office/drawing/2016/5/11/chartex" xmlns:cx6="http://schemas.microsoft.com/office/drawing/2016/5/12/chartex" xmlns:cx7="http://schemas.microsoft.com/office/drawing/2016/5/13/chartex" xmlns:cx8="http://schemas.microsoft.com/office/drawing/2016/5/14/chartex" xmlns:mc="http://schemas.openxmlformats.org/markup-compatibility/2006" xmlns:aink="http://schemas.microsoft.com/office/drawing/2016/ink" xmlns:am3d="http://schemas.microsoft.com/office/drawing/2017/model3d" xmlns:o="urn:schemas-microsoft-com:office:office" xmlns:oel="http://schemas.microsoft.com/office/2019/extlst" xmlns:r="http://schemas.openxmlformats.org/officeDocument/2006/relationships" xmlns:m="http://schemas.openxmlformats.org/officeDocument/2006/math" xmlns:v="urn:schemas-microsoft-com:vml" xmlns:wp14="http://schemas.microsoft.com/office/word/2010/wordprocessingDrawing" xmlns:wp="http://schemas.openxmlformats.org/drawingml/2006/wordprocessingDrawing" xmlns:w10="urn:schemas-microsoft-com:office:word" xmlns:w="http://schemas.openxmlformats.org/wordprocessingml/2006/main" xmlns:w14="http://schemas.microsoft.com/office/word/2010/wordml" xmlns:w15="http://schemas.microsoft.com/office/word/2012/wordml" xmlns:w16cex="http://schemas.microsoft.com/office/word/2018/wordml/cex" xmlns:w16cid="http://schemas.microsoft.com/office/word/2016/wordml/cid" xmlns:w16="http://schemas.microsoft.com/office/word/2018/wordml" xmlns:w16du="http://schemas.microsoft.com/office/word/2023/wordml/word16du" xmlns:w16sdtdh="http://schemas.microsoft.com/office/word/2020/wordml/sdtdatahash" xmlns:w16se="http://schemas.microsoft.com/office/word/2015/wordml/symex" xmlns:wpg="http://schemas.microsoft.com/office/word/2010/wordprocessingGroup" xmlns:wpi="http://schemas.microsoft.com/office/word/2010/wordprocessingInk" xmlns:wne="http://schemas.microsoft.com/office/word/2006/wordml" xmlns:wps="http://schemas.microsoft.com/office/word/2010/wordprocessingShape" mc:Ignorable="w14 w15 w16se w16cid w16 w16cex w16sdtdh w16du wp14">
   <w:abstractNum w:abstractNumId="0" w15:restartNumberingAfterBreak="0">
     <w:nsid w:val="16E047BF"/>
     <w:multiLevelType w:val="hybridMultilevel"/>
@@ -1878,7 +1349,7 @@
 </file>
 
 <file path=word/people.xml><?xml version="1.0" encoding="utf-8"?>
-<w15:people xmlns:wpc="http://schemas.microsoft.com/office/word/2010/wordprocessingCanvas" xmlns:cx="http://schemas.microsoft.com/office/drawing/2014/chartex" xmlns:cx1="http://schemas.microsoft.com/office/drawing/2015/9/8/chartex" xmlns:cx2="http://schemas.microsoft.com/office/drawing/2015/10/21/chartex" xmlns:cx3="http://schemas.microsoft.com/office/drawing/2016/5/9/chartex" xmlns:cx4="http://schemas.microsoft.com/office/drawing/2016/5/10/chartex" xmlns:cx5="http://schemas.microsoft.com/office/drawing/2016/5/11/chartex" xmlns:cx6="http://schemas.microsoft.com/office/drawing/2016/5/12/chartex" xmlns:cx7="http://schemas.microsoft.com/office/drawing/2016/5/13/chartex" xmlns:cx8="http://schemas.microsoft.com/office/drawing/2016/5/14/chartex" xmlns:mc="http://schemas.openxmlformats.org/markup-compatibility/2006" xmlns:aink="http://schemas.microsoft.com/office/drawing/2016/ink" xmlns:am3d="http://schemas.microsoft.com/office/drawing/2017/model3d" xmlns:o="urn:schemas-microsoft-com:office:office" xmlns:oel="http://schemas.microsoft.com/office/2019/extlst" xmlns:r="http://schemas.openxmlformats.org/officeDocument/2006/relationships" xmlns:m="http://schemas.openxmlformats.org/officeDocument/2006/math" xmlns:v="urn:schemas-microsoft-com:vml" xmlns:wp14="http://schemas.microsoft.com/office/word/2010/wordprocessingDrawing" xmlns:wp="http://schemas.openxmlformats.org/drawingml/2006/wordprocessingDrawing" xmlns:w10="urn:schemas-microsoft-com:office:word" xmlns:w="http://schemas.openxmlformats.org/wordprocessingml/2006/main" xmlns:w14="http://schemas.microsoft.com/office/word/2010/wordml" xmlns:w15="http://schemas.microsoft.com/office/word/2012/wordml" xmlns:w16cex="http://schemas.microsoft.com/office/word/2018/wordml/cex" xmlns:w16cid="http://schemas.microsoft.com/office/word/2016/wordml/cid" xmlns:w16="http://schemas.microsoft.com/office/word/2018/wordml" xmlns:w16du="http://schemas.microsoft.com/office/word/2023/wordml/word16du" xmlns:w16sdtdh="http://schemas.microsoft.com/office/word/2020/wordml/sdtdatahash" xmlns:w16sdtfl="http://schemas.microsoft.com/office/word/2024/wordml/sdtformatlock" xmlns:w16se="http://schemas.microsoft.com/office/word/2015/wordml/symex" xmlns:wpg="http://schemas.microsoft.com/office/word/2010/wordprocessingGroup" xmlns:wpi="http://schemas.microsoft.com/office/word/2010/wordprocessingInk" xmlns:wne="http://schemas.microsoft.com/office/word/2006/wordml" xmlns:wps="http://schemas.microsoft.com/office/word/2010/wordprocessingShape" mc:Ignorable="w14 w15 w16se w16cid w16 w16cex w16sdtdh w16sdtfl w16du wp14">
+<w15:people xmlns:wpc="http://schemas.microsoft.com/office/word/2010/wordprocessingCanvas" xmlns:cx="http://schemas.microsoft.com/office/drawing/2014/chartex" xmlns:cx1="http://schemas.microsoft.com/office/drawing/2015/9/8/chartex" xmlns:cx2="http://schemas.microsoft.com/office/drawing/2015/10/21/chartex" xmlns:cx3="http://schemas.microsoft.com/office/drawing/2016/5/9/chartex" xmlns:cx4="http://schemas.microsoft.com/office/drawing/2016/5/10/chartex" xmlns:cx5="http://schemas.microsoft.com/office/drawing/2016/5/11/chartex" xmlns:cx6="http://schemas.microsoft.com/office/drawing/2016/5/12/chartex" xmlns:cx7="http://schemas.microsoft.com/office/drawing/2016/5/13/chartex" xmlns:cx8="http://schemas.microsoft.com/office/drawing/2016/5/14/chartex" xmlns:mc="http://schemas.openxmlformats.org/markup-compatibility/2006" xmlns:aink="http://schemas.microsoft.com/office/drawing/2016/ink" xmlns:am3d="http://schemas.microsoft.com/office/drawing/2017/model3d" xmlns:o="urn:schemas-microsoft-com:office:office" xmlns:oel="http://schemas.microsoft.com/office/2019/extlst" xmlns:r="http://schemas.openxmlformats.org/officeDocument/2006/relationships" xmlns:m="http://schemas.openxmlformats.org/officeDocument/2006/math" xmlns:v="urn:schemas-microsoft-com:vml" xmlns:wp14="http://schemas.microsoft.com/office/word/2010/wordprocessingDrawing" xmlns:wp="http://schemas.openxmlformats.org/drawingml/2006/wordprocessingDrawing" xmlns:w10="urn:schemas-microsoft-com:office:word" xmlns:w="http://schemas.openxmlformats.org/wordprocessingml/2006/main" xmlns:w14="http://schemas.microsoft.com/office/word/2010/wordml" xmlns:w15="http://schemas.microsoft.com/office/word/2012/wordml" xmlns:w16cex="http://schemas.microsoft.com/office/word/2018/wordml/cex" xmlns:w16cid="http://schemas.microsoft.com/office/word/2016/wordml/cid" xmlns:w16="http://schemas.microsoft.com/office/word/2018/wordml" xmlns:w16du="http://schemas.microsoft.com/office/word/2023/wordml/word16du" xmlns:w16sdtdh="http://schemas.microsoft.com/office/word/2020/wordml/sdtdatahash" xmlns:w16se="http://schemas.microsoft.com/office/word/2015/wordml/symex" xmlns:wpg="http://schemas.microsoft.com/office/word/2010/wordprocessingGroup" xmlns:wpi="http://schemas.microsoft.com/office/word/2010/wordprocessingInk" xmlns:wne="http://schemas.microsoft.com/office/word/2006/wordml" xmlns:wps="http://schemas.microsoft.com/office/word/2010/wordprocessingShape" mc:Ignorable="w14 w15 w16se w16cid w16 w16cex w16sdtdh w16du wp14">
   <w15:person w15:author="Alvin Ismail">
     <w15:presenceInfo w15:providerId="Windows Live" w15:userId="7d21edbd478d30f2"/>
   </w15:person>
@@ -1886,7 +1357,7 @@
 </file>
 
 <file path=word/styles.xml><?xml version="1.0" encoding="utf-8"?>
-<w:styles xmlns:mc="http://schemas.openxmlformats.org/markup-compatibility/2006" xmlns:r="http://schemas.openxmlformats.org/officeDocument/2006/relationships" xmlns:w="http://schemas.openxmlformats.org/wordprocessingml/2006/main" xmlns:w14="http://schemas.microsoft.com/office/word/2010/wordml" xmlns:w15="http://schemas.microsoft.com/office/word/2012/wordml" xmlns:w16cex="http://schemas.microsoft.com/office/word/2018/wordml/cex" xmlns:w16cid="http://schemas.microsoft.com/office/word/2016/wordml/cid" xmlns:w16="http://schemas.microsoft.com/office/word/2018/wordml" xmlns:w16du="http://schemas.microsoft.com/office/word/2023/wordml/word16du" xmlns:w16sdtdh="http://schemas.microsoft.com/office/word/2020/wordml/sdtdatahash" xmlns:w16sdtfl="http://schemas.microsoft.com/office/word/2024/wordml/sdtformatlock" xmlns:w16se="http://schemas.microsoft.com/office/word/2015/wordml/symex" mc:Ignorable="w14 w15 w16se w16cid w16 w16cex w16sdtdh w16sdtfl w16du">
+<w:styles xmlns:mc="http://schemas.openxmlformats.org/markup-compatibility/2006" xmlns:r="http://schemas.openxmlformats.org/officeDocument/2006/relationships" xmlns:w="http://schemas.openxmlformats.org/wordprocessingml/2006/main" xmlns:w14="http://schemas.microsoft.com/office/word/2010/wordml" xmlns:w15="http://schemas.microsoft.com/office/word/2012/wordml" xmlns:w16cex="http://schemas.microsoft.com/office/word/2018/wordml/cex" xmlns:w16cid="http://schemas.microsoft.com/office/word/2016/wordml/cid" xmlns:w16="http://schemas.microsoft.com/office/word/2018/wordml" xmlns:w16du="http://schemas.microsoft.com/office/word/2023/wordml/word16du" xmlns:w16sdtdh="http://schemas.microsoft.com/office/word/2020/wordml/sdtdatahash" xmlns:w16se="http://schemas.microsoft.com/office/word/2015/wordml/symex" mc:Ignorable="w14 w15 w16se w16cid w16 w16cex w16sdtdh w16du">
   <w:docDefaults>
     <w:rPrDefault>
       <w:rPr>

--- a/papers/Design and Development.docx
+++ b/papers/Design and Development.docx
@@ -1,6 +1,6 @@
 
 <file path=word/document.xml><?xml version="1.0" encoding="utf-8"?>
-<w:document xmlns:wpc="http://schemas.microsoft.com/office/word/2010/wordprocessingCanvas" xmlns:cx="http://schemas.microsoft.com/office/drawing/2014/chartex" xmlns:cx1="http://schemas.microsoft.com/office/drawing/2015/9/8/chartex" xmlns:cx2="http://schemas.microsoft.com/office/drawing/2015/10/21/chartex" xmlns:cx3="http://schemas.microsoft.com/office/drawing/2016/5/9/chartex" xmlns:cx4="http://schemas.microsoft.com/office/drawing/2016/5/10/chartex" xmlns:cx5="http://schemas.microsoft.com/office/drawing/2016/5/11/chartex" xmlns:cx6="http://schemas.microsoft.com/office/drawing/2016/5/12/chartex" xmlns:cx7="http://schemas.microsoft.com/office/drawing/2016/5/13/chartex" xmlns:cx8="http://schemas.microsoft.com/office/drawing/2016/5/14/chartex" xmlns:mc="http://schemas.openxmlformats.org/markup-compatibility/2006" xmlns:aink="http://schemas.microsoft.com/office/drawing/2016/ink" xmlns:am3d="http://schemas.microsoft.com/office/drawing/2017/model3d" xmlns:o="urn:schemas-microsoft-com:office:office" xmlns:oel="http://schemas.microsoft.com/office/2019/extlst" xmlns:r="http://schemas.openxmlformats.org/officeDocument/2006/relationships" xmlns:m="http://schemas.openxmlformats.org/officeDocument/2006/math" xmlns:v="urn:schemas-microsoft-com:vml" xmlns:wp14="http://schemas.microsoft.com/office/word/2010/wordprocessingDrawing" xmlns:wp="http://schemas.openxmlformats.org/drawingml/2006/wordprocessingDrawing" xmlns:w10="urn:schemas-microsoft-com:office:word" xmlns:w="http://schemas.openxmlformats.org/wordprocessingml/2006/main" xmlns:w14="http://schemas.microsoft.com/office/word/2010/wordml" xmlns:w15="http://schemas.microsoft.com/office/word/2012/wordml" xmlns:w16cex="http://schemas.microsoft.com/office/word/2018/wordml/cex" xmlns:w16cid="http://schemas.microsoft.com/office/word/2016/wordml/cid" xmlns:w16="http://schemas.microsoft.com/office/word/2018/wordml" xmlns:w16du="http://schemas.microsoft.com/office/word/2023/wordml/word16du" xmlns:w16sdtdh="http://schemas.microsoft.com/office/word/2020/wordml/sdtdatahash" xmlns:w16se="http://schemas.microsoft.com/office/word/2015/wordml/symex" xmlns:wpg="http://schemas.microsoft.com/office/word/2010/wordprocessingGroup" xmlns:wpi="http://schemas.microsoft.com/office/word/2010/wordprocessingInk" xmlns:wne="http://schemas.microsoft.com/office/word/2006/wordml" xmlns:wps="http://schemas.microsoft.com/office/word/2010/wordprocessingShape" mc:Ignorable="w14 w15 w16se w16cid w16 w16cex w16sdtdh w16du wp14">
+<w:document xmlns:wpc="http://schemas.microsoft.com/office/word/2010/wordprocessingCanvas" xmlns:cx="http://schemas.microsoft.com/office/drawing/2014/chartex" xmlns:cx1="http://schemas.microsoft.com/office/drawing/2015/9/8/chartex" xmlns:cx2="http://schemas.microsoft.com/office/drawing/2015/10/21/chartex" xmlns:cx3="http://schemas.microsoft.com/office/drawing/2016/5/9/chartex" xmlns:cx4="http://schemas.microsoft.com/office/drawing/2016/5/10/chartex" xmlns:cx5="http://schemas.microsoft.com/office/drawing/2016/5/11/chartex" xmlns:cx6="http://schemas.microsoft.com/office/drawing/2016/5/12/chartex" xmlns:cx7="http://schemas.microsoft.com/office/drawing/2016/5/13/chartex" xmlns:cx8="http://schemas.microsoft.com/office/drawing/2016/5/14/chartex" xmlns:mc="http://schemas.openxmlformats.org/markup-compatibility/2006" xmlns:aink="http://schemas.microsoft.com/office/drawing/2016/ink" xmlns:am3d="http://schemas.microsoft.com/office/drawing/2017/model3d" xmlns:o="urn:schemas-microsoft-com:office:office" xmlns:oel="http://schemas.microsoft.com/office/2019/extlst" xmlns:r="http://schemas.openxmlformats.org/officeDocument/2006/relationships" xmlns:m="http://schemas.openxmlformats.org/officeDocument/2006/math" xmlns:v="urn:schemas-microsoft-com:vml" xmlns:wp14="http://schemas.microsoft.com/office/word/2010/wordprocessingDrawing" xmlns:wp="http://schemas.openxmlformats.org/drawingml/2006/wordprocessingDrawing" xmlns:w10="urn:schemas-microsoft-com:office:word" xmlns:w="http://schemas.openxmlformats.org/wordprocessingml/2006/main" xmlns:w14="http://schemas.microsoft.com/office/word/2010/wordml" xmlns:w15="http://schemas.microsoft.com/office/word/2012/wordml" xmlns:w16cex="http://schemas.microsoft.com/office/word/2018/wordml/cex" xmlns:w16cid="http://schemas.microsoft.com/office/word/2016/wordml/cid" xmlns:w16="http://schemas.microsoft.com/office/word/2018/wordml" xmlns:w16du="http://schemas.microsoft.com/office/word/2023/wordml/word16du" xmlns:w16sdtdh="http://schemas.microsoft.com/office/word/2020/wordml/sdtdatahash" xmlns:w16sdtfl="http://schemas.microsoft.com/office/word/2024/wordml/sdtformatlock" xmlns:w16se="http://schemas.microsoft.com/office/word/2015/wordml/symex" xmlns:wpg="http://schemas.microsoft.com/office/word/2010/wordprocessingGroup" xmlns:wpi="http://schemas.microsoft.com/office/word/2010/wordprocessingInk" xmlns:wne="http://schemas.microsoft.com/office/word/2006/wordml" xmlns:wps="http://schemas.microsoft.com/office/word/2010/wordprocessingShape" mc:Ignorable="w14 w15 w16se w16cid w16 w16cex w16sdtdh w16sdtfl w16du wp14">
   <w:body>
     <w:p>
       <w:pPr>
@@ -49,14 +49,63 @@
           <w:i w:val="0"/>
           <w:iCs w:val="0"/>
         </w:rPr>
-        <w:t>F</w:t>
-      </w:r>
-      <w:r>
-        <w:rPr>
-          <w:i w:val="0"/>
-          <w:iCs w:val="0"/>
-        </w:rPr>
-        <w:t xml:space="preserve">or our study, we designed and developed a generative art tool to represent emotions through parametric design and animation. The design of this tool draws inspiration from radial audio visualizers in consideration of the structure of biometric signals utilized in emotion modeling. Biometric signals like ECG and EDA share similarities in their basic structure with audio waveforms, </w:t>
+        <w:t>For our study, we designed and developed a generative art tool to represent emotions through parametric design and animation.</w:t>
+      </w:r>
+      <w:r>
+        <w:rPr>
+          <w:i w:val="0"/>
+          <w:iCs w:val="0"/>
+        </w:rPr>
+        <w:t xml:space="preserve"> </w:t>
+      </w:r>
+      <w:r>
+        <w:rPr>
+          <w:i w:val="0"/>
+          <w:iCs w:val="0"/>
+        </w:rPr>
+        <w:t>The de</w:t>
+      </w:r>
+      <w:r>
+        <w:rPr>
+          <w:i w:val="0"/>
+          <w:iCs w:val="0"/>
+        </w:rPr>
+        <w:t>sign</w:t>
+      </w:r>
+      <w:r>
+        <w:rPr>
+          <w:i w:val="0"/>
+          <w:iCs w:val="0"/>
+        </w:rPr>
+        <w:t xml:space="preserve"> of this tool draws inspiration from radial audio visualizers in consideration of the structure </w:t>
+      </w:r>
+      <w:r>
+        <w:rPr>
+          <w:i w:val="0"/>
+          <w:iCs w:val="0"/>
+        </w:rPr>
+        <w:t>of</w:t>
+      </w:r>
+      <w:r>
+        <w:rPr>
+          <w:i w:val="0"/>
+          <w:iCs w:val="0"/>
+        </w:rPr>
+        <w:t xml:space="preserve"> biometric signals utilized in emotion modeling</w:t>
+      </w:r>
+      <w:r>
+        <w:rPr>
+          <w:i w:val="0"/>
+          <w:iCs w:val="0"/>
+        </w:rPr>
+        <w:t>.</w:t>
+      </w:r>
+      <w:r>
+        <w:rPr>
+          <w:i w:val="0"/>
+          <w:iCs w:val="0"/>
+        </w:rPr>
+        <w:t xml:space="preserve"> Biometric signals like ECG and EDA share similarities in their basic structure with audio waveforms, </w:t>
       </w:r>
       <w:r>
         <w:rPr>
@@ -87,7 +136,21 @@
           <w:i w:val="0"/>
           <w:iCs w:val="0"/>
         </w:rPr>
-        <w:t>We chose radial visuals for their aesthetic appeal and efficient space utilization [3], which aligns with our goals to represent emotion dynamics through visual symmetry and asymmetry. We believe that these deviations from a central focal point can evoke positive or negative emotional responses [4].</w:t>
+        <w:t xml:space="preserve">We chose radial visuals for their aesthetic appeal and efficient space utilization [3], which aligns with our goals to </w:t>
+      </w:r>
+      <w:r>
+        <w:rPr>
+          <w:i w:val="0"/>
+          <w:iCs w:val="0"/>
+        </w:rPr>
+        <w:t>represent</w:t>
+      </w:r>
+      <w:r>
+        <w:rPr>
+          <w:i w:val="0"/>
+          <w:iCs w:val="0"/>
+        </w:rPr>
+        <w:t xml:space="preserve"> dynamics through visual symmetry and asymmetry. We believe that these deviations from a central focal point can evoke positive or negative emotional responses [4].</w:t>
       </w:r>
     </w:p>
     <w:p>
@@ -117,17 +180,84 @@
         </w:rPr>
       </w:pPr>
       <w:r>
-        <w:t>Polygon shape</w:t>
-      </w:r>
-      <w:r>
-        <w:rPr>
-          <w:i w:val="0"/>
-          <w:iCs w:val="0"/>
-        </w:rPr>
-        <w:t xml:space="preserve"> defines the visualizer’s geometry, ranging from a circle to a decagon. This aligns with previous studies that discuss emotion recognition through shapes [5]. </w:t>
-      </w:r>
-      <w:r>
-        <w:t>Polygon deviation</w:t>
+        <w:t>Polygon</w:t>
+      </w:r>
+      <w:r>
+        <w:t xml:space="preserve"> s</w:t>
+      </w:r>
+      <w:r>
+        <w:t>hape</w:t>
+      </w:r>
+      <w:r>
+        <w:rPr>
+          <w:i w:val="0"/>
+        </w:rPr>
+        <w:t xml:space="preserve"> </w:t>
+      </w:r>
+      <w:r>
+        <w:rPr>
+          <w:i w:val="0"/>
+          <w:iCs w:val="0"/>
+        </w:rPr>
+        <w:t>d</w:t>
+      </w:r>
+      <w:r>
+        <w:rPr>
+          <w:i w:val="0"/>
+          <w:iCs w:val="0"/>
+        </w:rPr>
+        <w:t xml:space="preserve">efines the visualizer’s geometry, ranging from a circle to a decagon. </w:t>
+      </w:r>
+      <w:r>
+        <w:rPr>
+          <w:i w:val="0"/>
+          <w:iCs w:val="0"/>
+        </w:rPr>
+        <w:t xml:space="preserve">This aligns with previous </w:t>
+      </w:r>
+      <w:r>
+        <w:rPr>
+          <w:i w:val="0"/>
+          <w:iCs w:val="0"/>
+        </w:rPr>
+        <w:t>studie</w:t>
+      </w:r>
+      <w:r>
+        <w:rPr>
+          <w:i w:val="0"/>
+          <w:iCs w:val="0"/>
+        </w:rPr>
+        <w:t xml:space="preserve">s </w:t>
+      </w:r>
+      <w:r>
+        <w:rPr>
+          <w:i w:val="0"/>
+          <w:iCs w:val="0"/>
+        </w:rPr>
+        <w:t>that discuss emotion recognition through shapes</w:t>
+      </w:r>
+      <w:r>
+        <w:rPr>
+          <w:i w:val="0"/>
+          <w:iCs w:val="0"/>
+        </w:rPr>
+        <w:t xml:space="preserve"> [5].</w:t>
+      </w:r>
+      <w:r>
+        <w:rPr>
+          <w:i w:val="0"/>
+          <w:iCs w:val="0"/>
+        </w:rPr>
+        <w:t xml:space="preserve"> </w:t>
+      </w:r>
+      <w:r>
+        <w:t xml:space="preserve">Polygon </w:t>
+      </w:r>
+      <w:r>
+        <w:t>d</w:t>
+      </w:r>
+      <w:r>
+        <w:t>eviation</w:t>
       </w:r>
       <w:r>
         <w:rPr>
@@ -144,7 +274,112 @@
           <w:i w:val="0"/>
           <w:iCs w:val="0"/>
         </w:rPr>
-        <w:t xml:space="preserve"> control the distortion of the shape and animation dynamics which are intended to visually valence (symmetry) and arousal (animation intensity) dimensions of emotion [6][7]. </w:t>
+        <w:t xml:space="preserve"> </w:t>
+      </w:r>
+      <w:r>
+        <w:rPr>
+          <w:i w:val="0"/>
+          <w:iCs w:val="0"/>
+        </w:rPr>
+        <w:t>control the distortion of the shape and animat</w:t>
+      </w:r>
+      <w:r>
+        <w:rPr>
+          <w:i w:val="0"/>
+          <w:iCs w:val="0"/>
+        </w:rPr>
+        <w:t>ion</w:t>
+      </w:r>
+      <w:r>
+        <w:rPr>
+          <w:i w:val="0"/>
+          <w:iCs w:val="0"/>
+        </w:rPr>
+        <w:t xml:space="preserve"> </w:t>
+      </w:r>
+      <w:r>
+        <w:rPr>
+          <w:i w:val="0"/>
+          <w:iCs w:val="0"/>
+        </w:rPr>
+        <w:t>dynamics</w:t>
+      </w:r>
+      <w:r>
+        <w:rPr>
+          <w:i w:val="0"/>
+          <w:iCs w:val="0"/>
+        </w:rPr>
+        <w:t xml:space="preserve"> </w:t>
+      </w:r>
+      <w:r>
+        <w:rPr>
+          <w:i w:val="0"/>
+          <w:iCs w:val="0"/>
+        </w:rPr>
+        <w:t xml:space="preserve">which </w:t>
+      </w:r>
+      <w:r>
+        <w:rPr>
+          <w:i w:val="0"/>
+          <w:iCs w:val="0"/>
+        </w:rPr>
+        <w:t xml:space="preserve">are intended to visually </w:t>
+      </w:r>
+      <w:r>
+        <w:rPr>
+          <w:i w:val="0"/>
+          <w:iCs w:val="0"/>
+        </w:rPr>
+        <w:t>valence</w:t>
+      </w:r>
+      <w:r>
+        <w:rPr>
+          <w:i w:val="0"/>
+          <w:iCs w:val="0"/>
+        </w:rPr>
+        <w:t xml:space="preserve"> (symmetry)</w:t>
+      </w:r>
+      <w:r>
+        <w:rPr>
+          <w:i w:val="0"/>
+          <w:iCs w:val="0"/>
+        </w:rPr>
+        <w:t xml:space="preserve"> and arousal</w:t>
+      </w:r>
+      <w:r>
+        <w:rPr>
+          <w:i w:val="0"/>
+          <w:iCs w:val="0"/>
+        </w:rPr>
+        <w:t xml:space="preserve"> (animation intensity)</w:t>
+      </w:r>
+      <w:r>
+        <w:rPr>
+          <w:i w:val="0"/>
+          <w:iCs w:val="0"/>
+        </w:rPr>
+        <w:t xml:space="preserve"> dimensions of emotion</w:t>
+      </w:r>
+      <w:r>
+        <w:rPr>
+          <w:i w:val="0"/>
+          <w:iCs w:val="0"/>
+        </w:rPr>
+        <w:t xml:space="preserve"> </w:t>
+      </w:r>
+      <w:r>
+        <w:rPr>
+          <w:i w:val="0"/>
+          <w:iCs w:val="0"/>
+        </w:rPr>
+        <w:t>[6][7]</w:t>
+      </w:r>
+      <w:r>
+        <w:rPr>
+          <w:i w:val="0"/>
+          <w:iCs w:val="0"/>
+        </w:rPr>
+        <w:t xml:space="preserve">. </w:t>
       </w:r>
       <w:r>
         <w:t>Ring thickness</w:t>
@@ -181,7 +416,91 @@
           <w:i w:val="0"/>
           <w:iCs w:val="0"/>
         </w:rPr>
-        <w:t>In summary, our design establishes a framework between biometric signals and parametric design elements to represent emotions through animated visuals.</w:t>
+        <w:t xml:space="preserve">In summary, our design </w:t>
+      </w:r>
+      <w:r>
+        <w:rPr>
+          <w:i w:val="0"/>
+          <w:iCs w:val="0"/>
+        </w:rPr>
+        <w:t>establishes a</w:t>
+      </w:r>
+      <w:r>
+        <w:rPr>
+          <w:i w:val="0"/>
+          <w:iCs w:val="0"/>
+        </w:rPr>
+        <w:t xml:space="preserve"> </w:t>
+      </w:r>
+      <w:r>
+        <w:rPr>
+          <w:i w:val="0"/>
+          <w:iCs w:val="0"/>
+        </w:rPr>
+        <w:t>framework between biometric signals and parametric design</w:t>
+      </w:r>
+      <w:r>
+        <w:rPr>
+          <w:i w:val="0"/>
+          <w:iCs w:val="0"/>
+        </w:rPr>
+        <w:t xml:space="preserve"> </w:t>
+      </w:r>
+      <w:r>
+        <w:rPr>
+          <w:i w:val="0"/>
+          <w:iCs w:val="0"/>
+        </w:rPr>
+        <w:t xml:space="preserve">elements </w:t>
+      </w:r>
+      <w:r>
+        <w:rPr>
+          <w:i w:val="0"/>
+          <w:iCs w:val="0"/>
+        </w:rPr>
+        <w:t xml:space="preserve">to </w:t>
+      </w:r>
+      <w:r>
+        <w:rPr>
+          <w:i w:val="0"/>
+          <w:iCs w:val="0"/>
+        </w:rPr>
+        <w:t xml:space="preserve">represent emotions </w:t>
+      </w:r>
+      <w:r>
+        <w:rPr>
+          <w:i w:val="0"/>
+          <w:iCs w:val="0"/>
+        </w:rPr>
+        <w:t>through</w:t>
+      </w:r>
+      <w:r>
+        <w:rPr>
+          <w:i w:val="0"/>
+          <w:iCs w:val="0"/>
+        </w:rPr>
+        <w:t xml:space="preserve"> </w:t>
+      </w:r>
+      <w:r>
+        <w:rPr>
+          <w:i w:val="0"/>
+          <w:iCs w:val="0"/>
+        </w:rPr>
+        <w:t>animated</w:t>
+      </w:r>
+      <w:r>
+        <w:rPr>
+          <w:i w:val="0"/>
+          <w:iCs w:val="0"/>
+        </w:rPr>
+        <w:t xml:space="preserve"> visuals</w:t>
+      </w:r>
+      <w:r>
+        <w:rPr>
+          <w:i w:val="0"/>
+          <w:iCs w:val="0"/>
+        </w:rPr>
+        <w:t>.</w:t>
       </w:r>
     </w:p>
     <w:p>
@@ -214,14 +533,341 @@
           <w:i w:val="0"/>
           <w:iCs w:val="0"/>
         </w:rPr>
-        <w:t xml:space="preserve">To implement the proposed design, we used p5.js, a JavaScript library well-suited for creating interactive and dynamic visuals. Each of the multiple radiating layers of rings is represented by 360 points evenly distributed around a circle and connected by lines. The designed parameters ring thickness and layer spacing each control the thickness of the lines and the distance between each ring respectively. The implementation of polygon deviation and speed was </w:t>
-      </w:r>
-      <w:r>
-        <w:rPr>
-          <w:i w:val="0"/>
-          <w:iCs w:val="0"/>
-        </w:rPr>
-        <w:t>achieved by slightly altering the position of each point in the ring, causing them to oscillate away from their original position at a defined speed. This motion creates a distorted shape, forming jagged peaks along the polygon’s sides.</w:t>
+        <w:t>To implement the proposed design, we used p5.js, a JavaScript library well-suited for creating interactive and dynamic visuals.</w:t>
+      </w:r>
+      <w:r>
+        <w:rPr>
+          <w:i w:val="0"/>
+          <w:iCs w:val="0"/>
+        </w:rPr>
+        <w:t xml:space="preserve"> </w:t>
+      </w:r>
+      <w:r>
+        <w:rPr>
+          <w:i w:val="0"/>
+          <w:iCs w:val="0"/>
+        </w:rPr>
+        <w:t xml:space="preserve">Each of the </w:t>
+      </w:r>
+      <w:r>
+        <w:rPr>
+          <w:i w:val="0"/>
+          <w:iCs w:val="0"/>
+        </w:rPr>
+        <w:t xml:space="preserve">multiple radiating layers of rings </w:t>
+      </w:r>
+      <w:r>
+        <w:rPr>
+          <w:i w:val="0"/>
+          <w:iCs w:val="0"/>
+        </w:rPr>
+        <w:t>is</w:t>
+      </w:r>
+      <w:r>
+        <w:rPr>
+          <w:i w:val="0"/>
+          <w:iCs w:val="0"/>
+        </w:rPr>
+        <w:t xml:space="preserve"> represented by 360 </w:t>
+      </w:r>
+      <w:r>
+        <w:rPr>
+          <w:i w:val="0"/>
+          <w:iCs w:val="0"/>
+        </w:rPr>
+        <w:t xml:space="preserve">points </w:t>
+      </w:r>
+      <w:r>
+        <w:rPr>
+          <w:i w:val="0"/>
+          <w:iCs w:val="0"/>
+        </w:rPr>
+        <w:t xml:space="preserve">evenly distributed </w:t>
+      </w:r>
+      <w:r>
+        <w:rPr>
+          <w:i w:val="0"/>
+          <w:iCs w:val="0"/>
+        </w:rPr>
+        <w:t>around a circle</w:t>
+      </w:r>
+      <w:r>
+        <w:rPr>
+          <w:i w:val="0"/>
+          <w:iCs w:val="0"/>
+        </w:rPr>
+        <w:t xml:space="preserve"> </w:t>
+      </w:r>
+      <w:r>
+        <w:rPr>
+          <w:i w:val="0"/>
+          <w:iCs w:val="0"/>
+        </w:rPr>
+        <w:t xml:space="preserve">and </w:t>
+      </w:r>
+      <w:r>
+        <w:rPr>
+          <w:i w:val="0"/>
+          <w:iCs w:val="0"/>
+        </w:rPr>
+        <w:t xml:space="preserve">connected </w:t>
+      </w:r>
+      <w:r>
+        <w:rPr>
+          <w:i w:val="0"/>
+          <w:iCs w:val="0"/>
+        </w:rPr>
+        <w:t>by</w:t>
+      </w:r>
+      <w:r>
+        <w:rPr>
+          <w:i w:val="0"/>
+          <w:iCs w:val="0"/>
+        </w:rPr>
+        <w:t xml:space="preserve"> lines.</w:t>
+      </w:r>
+      <w:r>
+        <w:rPr>
+          <w:i w:val="0"/>
+          <w:iCs w:val="0"/>
+        </w:rPr>
+        <w:t xml:space="preserve"> </w:t>
+      </w:r>
+      <w:r>
+        <w:rPr>
+          <w:i w:val="0"/>
+          <w:iCs w:val="0"/>
+        </w:rPr>
+        <w:t>The</w:t>
+      </w:r>
+      <w:r>
+        <w:rPr>
+          <w:i w:val="0"/>
+          <w:iCs w:val="0"/>
+        </w:rPr>
+        <w:t xml:space="preserve"> designed parameters </w:t>
+      </w:r>
+      <w:r>
+        <w:rPr>
+          <w:i w:val="0"/>
+        </w:rPr>
+        <w:t>ring thickness</w:t>
+      </w:r>
+      <w:r>
+        <w:rPr>
+          <w:i w:val="0"/>
+          <w:iCs w:val="0"/>
+        </w:rPr>
+        <w:t xml:space="preserve"> and </w:t>
+      </w:r>
+      <w:r>
+        <w:rPr>
+          <w:i w:val="0"/>
+        </w:rPr>
+        <w:t>layer spacing</w:t>
+      </w:r>
+      <w:r>
+        <w:rPr>
+          <w:i w:val="0"/>
+          <w:iCs w:val="0"/>
+        </w:rPr>
+        <w:t xml:space="preserve"> each</w:t>
+      </w:r>
+      <w:r>
+        <w:rPr>
+          <w:i w:val="0"/>
+          <w:iCs w:val="0"/>
+        </w:rPr>
+        <w:t xml:space="preserve"> </w:t>
+      </w:r>
+      <w:r>
+        <w:rPr>
+          <w:i w:val="0"/>
+          <w:iCs w:val="0"/>
+        </w:rPr>
+        <w:t>control</w:t>
+      </w:r>
+      <w:r>
+        <w:rPr>
+          <w:i w:val="0"/>
+          <w:iCs w:val="0"/>
+        </w:rPr>
+        <w:t xml:space="preserve"> the thickness of the lines and the distance </w:t>
+      </w:r>
+      <w:r>
+        <w:rPr>
+          <w:i w:val="0"/>
+          <w:iCs w:val="0"/>
+        </w:rPr>
+        <w:t>between each</w:t>
+      </w:r>
+      <w:r>
+        <w:rPr>
+          <w:i w:val="0"/>
+          <w:iCs w:val="0"/>
+        </w:rPr>
+        <w:t xml:space="preserve"> ring</w:t>
+      </w:r>
+      <w:r>
+        <w:rPr>
+          <w:i w:val="0"/>
+          <w:iCs w:val="0"/>
+        </w:rPr>
+        <w:t xml:space="preserve"> respectively</w:t>
+      </w:r>
+      <w:r>
+        <w:rPr>
+          <w:i w:val="0"/>
+          <w:iCs w:val="0"/>
+        </w:rPr>
+        <w:t>.</w:t>
+      </w:r>
+      <w:r>
+        <w:rPr>
+          <w:i w:val="0"/>
+          <w:iCs w:val="0"/>
+        </w:rPr>
+        <w:t xml:space="preserve"> </w:t>
+      </w:r>
+      <w:r>
+        <w:rPr>
+          <w:i w:val="0"/>
+          <w:iCs w:val="0"/>
+        </w:rPr>
+        <w:t xml:space="preserve">The implementation of </w:t>
+      </w:r>
+      <w:r>
+        <w:rPr>
+          <w:i w:val="0"/>
+          <w:iCs w:val="0"/>
+        </w:rPr>
+        <w:t xml:space="preserve">polygon deviation and speed </w:t>
+      </w:r>
+      <w:r>
+        <w:rPr>
+          <w:i w:val="0"/>
+          <w:iCs w:val="0"/>
+        </w:rPr>
+        <w:t xml:space="preserve">was </w:t>
+      </w:r>
+      <w:r>
+        <w:rPr>
+          <w:i w:val="0"/>
+          <w:iCs w:val="0"/>
+        </w:rPr>
+        <w:t xml:space="preserve">achieved by slightly </w:t>
+      </w:r>
+      <w:r>
+        <w:rPr>
+          <w:i w:val="0"/>
+          <w:iCs w:val="0"/>
+        </w:rPr>
+        <w:t>altering</w:t>
+      </w:r>
+      <w:r>
+        <w:rPr>
+          <w:i w:val="0"/>
+          <w:iCs w:val="0"/>
+        </w:rPr>
+        <w:t xml:space="preserve"> the position of each point in the ring,</w:t>
+      </w:r>
+      <w:r>
+        <w:rPr>
+          <w:i w:val="0"/>
+          <w:iCs w:val="0"/>
+        </w:rPr>
+        <w:t xml:space="preserve"> </w:t>
+      </w:r>
+      <w:r>
+        <w:rPr>
+          <w:i w:val="0"/>
+          <w:iCs w:val="0"/>
+        </w:rPr>
+        <w:t xml:space="preserve">causing them to </w:t>
+      </w:r>
+      <w:r>
+        <w:rPr>
+          <w:i w:val="0"/>
+          <w:iCs w:val="0"/>
+        </w:rPr>
+        <w:t>oscillat</w:t>
+      </w:r>
+      <w:r>
+        <w:rPr>
+          <w:i w:val="0"/>
+          <w:iCs w:val="0"/>
+        </w:rPr>
+        <w:t>e</w:t>
+      </w:r>
+      <w:r>
+        <w:rPr>
+          <w:i w:val="0"/>
+          <w:iCs w:val="0"/>
+        </w:rPr>
+        <w:t xml:space="preserve"> away from their original position </w:t>
+      </w:r>
+      <w:r>
+        <w:rPr>
+          <w:i w:val="0"/>
+          <w:iCs w:val="0"/>
+        </w:rPr>
+        <w:t xml:space="preserve">at a </w:t>
+      </w:r>
+      <w:r>
+        <w:rPr>
+          <w:i w:val="0"/>
+          <w:iCs w:val="0"/>
+        </w:rPr>
+        <w:t>defined</w:t>
+      </w:r>
+      <w:r>
+        <w:rPr>
+          <w:i w:val="0"/>
+          <w:iCs w:val="0"/>
+        </w:rPr>
+        <w:t xml:space="preserve"> speed.</w:t>
+      </w:r>
+      <w:r>
+        <w:rPr>
+          <w:i w:val="0"/>
+          <w:iCs w:val="0"/>
+        </w:rPr>
+        <w:t xml:space="preserve"> This </w:t>
+      </w:r>
+      <w:r>
+        <w:rPr>
+          <w:i w:val="0"/>
+          <w:iCs w:val="0"/>
+        </w:rPr>
+        <w:t>motion creates</w:t>
+      </w:r>
+      <w:r>
+        <w:rPr>
+          <w:i w:val="0"/>
+          <w:iCs w:val="0"/>
+        </w:rPr>
+        <w:t xml:space="preserve"> a distorted shape</w:t>
+      </w:r>
+      <w:r>
+        <w:rPr>
+          <w:i w:val="0"/>
+          <w:iCs w:val="0"/>
+        </w:rPr>
+        <w:t>, forming</w:t>
+      </w:r>
+      <w:r>
+        <w:rPr>
+          <w:i w:val="0"/>
+          <w:iCs w:val="0"/>
+        </w:rPr>
+        <w:t xml:space="preserve"> jagged peaks</w:t>
+      </w:r>
+      <w:r>
+        <w:rPr>
+          <w:i w:val="0"/>
+          <w:iCs w:val="0"/>
+        </w:rPr>
+        <w:t xml:space="preserve"> along the polygon’s sides.</w:t>
       </w:r>
     </w:p>
     <w:p>
@@ -238,7 +884,14 @@
           <w:i w:val="0"/>
           <w:iCs w:val="0"/>
         </w:rPr>
-        <w:t xml:space="preserve">To further explore the impact of visual stimuli on emotional response, we introduced a feature that allows users to modify the color scheme of the rings. </w:t>
+        <w:t>To further explore the impact of visual stimuli on emotional response, we</w:t>
+      </w:r>
+      <w:r>
+        <w:rPr>
+          <w:i w:val="0"/>
+          <w:iCs w:val="0"/>
+        </w:rPr>
+        <w:t xml:space="preserve"> introduced a feature that allows users to modify the color scheme of the rings. </w:t>
       </w:r>
       <w:r>
         <w:rPr>
@@ -276,32 +929,7 @@
           <w:i w:val="0"/>
           <w:iCs w:val="0"/>
         </w:rPr>
-        <w:t xml:space="preserve">pilot and a follow-up study, both of which are designed to assess the relationship between the tool’s design parameters and the emotional dimensions of valence and </w:t>
-      </w:r>
-      <w:commentRangeStart w:id="0"/>
-      <w:r>
-        <w:rPr>
-          <w:i w:val="0"/>
-          <w:iCs w:val="0"/>
-        </w:rPr>
-        <w:t>arousal</w:t>
-      </w:r>
-      <w:commentRangeEnd w:id="0"/>
-      <w:r>
-        <w:rPr>
-          <w:rStyle w:val="CommentReference"/>
-          <w:rFonts w:asciiTheme="minorHAnsi" w:hAnsiTheme="minorHAnsi" w:cstheme="minorBidi"/>
-          <w:i w:val="0"/>
-          <w:iCs w:val="0"/>
-        </w:rPr>
-        <w:commentReference w:id="0"/>
-      </w:r>
-      <w:r>
-        <w:rPr>
-          <w:i w:val="0"/>
-          <w:iCs w:val="0"/>
-        </w:rPr>
-        <w:t>.</w:t>
+        <w:t>pilot and a follow-up study, both of which are designed to assess the relationship between the tool’s design parameters and the emotional dimensions of valence and arousal.</w:t>
       </w:r>
     </w:p>
     <w:p>
@@ -587,7 +1215,7 @@
         </w:rPr>
         <w:t xml:space="preserve">, D., &amp; Anderson, A. (2012). ECG Pattern Analysis for Emotion Detection. IEEE Transactions on Affective Computing, 3, 102-115. </w:t>
       </w:r>
-      <w:hyperlink r:id="rId11" w:history="1">
+      <w:hyperlink r:id="rId7" w:history="1">
         <w:r>
           <w:rPr>
             <w:rStyle w:val="Hyperlink"/>
@@ -620,7 +1248,7 @@
         </w:rPr>
         <w:t xml:space="preserve">Shukla, J., Barreda-Ángeles, M., Oliver, J., Nandi, G., &amp; Puig, D. (2019). Feature Extraction and Selection for Emotion Recognition from Electrodermal Activity. IEEE Transactions on Affective Computing, 12, 857-869. </w:t>
       </w:r>
-      <w:hyperlink r:id="rId12" w:history="1">
+      <w:hyperlink r:id="rId8" w:history="1">
         <w:r>
           <w:rPr>
             <w:rStyle w:val="Hyperlink"/>
@@ -669,7 +1297,7 @@
         </w:rPr>
         <w:t xml:space="preserve">, R. (2009). A Survey of Radial Methods for Information Visualization. IEEE Transactions on Visualization and Computer Graphics, 15, 759-776. </w:t>
       </w:r>
-      <w:hyperlink r:id="rId13" w:history="1">
+      <w:hyperlink r:id="rId9" w:history="1">
         <w:r>
           <w:rPr>
             <w:rStyle w:val="Hyperlink"/>
@@ -709,9 +1337,25 @@
           <w:i w:val="0"/>
           <w:iCs w:val="0"/>
         </w:rPr>
-        <w:t xml:space="preserve">, E., Corradi, G., Munar, E., &amp; Rosselló, J. (2021). When symmetric and curved visual contour meet intentional instructions: Hedonic value and preference. Quarterly Journal of Experimental Psychology, 74, 1525 - 1541. </w:t>
-      </w:r>
-      <w:hyperlink r:id="rId14" w:history="1">
+        <w:t xml:space="preserve">, E., Corradi, G., Munar, E., &amp; Rosselló, J. (2021). When symmetric and curved visual contour </w:t>
+      </w:r>
+      <w:proofErr w:type="gramStart"/>
+      <w:r>
+        <w:rPr>
+          <w:i w:val="0"/>
+          <w:iCs w:val="0"/>
+        </w:rPr>
+        <w:t>meet</w:t>
+      </w:r>
+      <w:proofErr w:type="gramEnd"/>
+      <w:r>
+        <w:rPr>
+          <w:i w:val="0"/>
+          <w:iCs w:val="0"/>
+        </w:rPr>
+        <w:t xml:space="preserve"> intentional instructions: Hedonic value and preference. Quarterly Journal of Experimental Psychology, 74, 1525 - 1541. </w:t>
+      </w:r>
+      <w:hyperlink r:id="rId10" w:history="1">
         <w:r>
           <w:rPr>
             <w:rStyle w:val="Hyperlink"/>
@@ -744,7 +1388,7 @@
         </w:rPr>
         <w:t xml:space="preserve">Hiraga, R. (2011). Emotion recognition in polygons and curved shapes. 2011 IEEE International Conference on Systems, Man, and Cybernetics, 3286-3291. </w:t>
       </w:r>
-      <w:hyperlink r:id="rId15" w:history="1">
+      <w:hyperlink r:id="rId11" w:history="1">
         <w:r>
           <w:rPr>
             <w:rStyle w:val="Hyperlink"/>
@@ -777,7 +1421,7 @@
         </w:rPr>
         <w:t xml:space="preserve">Salgado-Montejo, A., Alvarado, J., Velasco, C., Salgado, C., Hasse, K., &amp; Spence, C. (2015). The sweetest thing: the influence of angularity, symmetry, and the number of elements on shape-valence and shape-taste matches. Frontiers in Psychology, 6. </w:t>
       </w:r>
-      <w:hyperlink r:id="rId16" w:history="1">
+      <w:hyperlink r:id="rId12" w:history="1">
         <w:r>
           <w:rPr>
             <w:rStyle w:val="Hyperlink"/>
@@ -810,7 +1454,7 @@
         </w:rPr>
         <w:t xml:space="preserve">Sundar, S., &amp; Kalyanaraman, S. (2004). AROUSAL, MEMORY, AND IMPRESSION-FORMATION EFFECTS OF ANIMATION SPEED IN WEB ADVERTISING. Journal of Advertising, 33, 17 - 7. </w:t>
       </w:r>
-      <w:hyperlink r:id="rId17" w:history="1">
+      <w:hyperlink r:id="rId13" w:history="1">
         <w:r>
           <w:rPr>
             <w:rStyle w:val="Hyperlink"/>
@@ -841,14 +1485,14 @@
           <w:i w:val="0"/>
           <w:iCs w:val="0"/>
         </w:rPr>
-        <w:t xml:space="preserve">Valdez, P., &amp; Mehrabian, A. (1994). Effects of color on </w:t>
-      </w:r>
-      <w:r>
-        <w:rPr>
-          <w:i w:val="0"/>
-          <w:iCs w:val="0"/>
-        </w:rPr>
-        <w:t>emotions.</w:t>
+        <w:t>Valdez, P., &amp; Mehrabian, A. (1994). Effects of color on emotions</w:t>
+      </w:r>
+      <w:r>
+        <w:rPr>
+          <w:i w:val="0"/>
+          <w:iCs w:val="0"/>
+        </w:rPr>
+        <w:t>.</w:t>
       </w:r>
       <w:r>
         <w:rPr>
@@ -873,7 +1517,7 @@
         </w:rPr>
         <w:t xml:space="preserve"> </w:t>
       </w:r>
-      <w:hyperlink r:id="rId18" w:history="1">
+      <w:hyperlink r:id="rId14" w:history="1">
         <w:r>
           <w:rPr>
             <w:rStyle w:val="Hyperlink"/>
@@ -922,7 +1566,7 @@
         </w:rPr>
         <w:t xml:space="preserve"> ONE, 11. </w:t>
       </w:r>
-      <w:hyperlink r:id="rId19" w:history="1">
+      <w:hyperlink r:id="rId15" w:history="1">
         <w:r>
           <w:rPr>
             <w:rStyle w:val="Hyperlink"/>
@@ -938,6 +1582,22 @@
           <w:iCs w:val="0"/>
         </w:rPr>
         <w:t>.</w:t>
+      </w:r>
+    </w:p>
+    <w:p>
+      <w:pPr>
+        <w:pStyle w:val="SubsubsectionTitle"/>
+        <w:rPr>
+          <w:i w:val="0"/>
+          <w:iCs w:val="0"/>
+        </w:rPr>
+      </w:pPr>
+      <w:r>
+        <w:rPr>
+          <w:i w:val="0"/>
+          <w:iCs w:val="0"/>
+        </w:rPr>
+        <w:t>ISASE paper</w:t>
       </w:r>
     </w:p>
     <w:p>
@@ -1023,47 +1683,8 @@
 </w:document>
 </file>
 
-<file path=word/comments.xml><?xml version="1.0" encoding="utf-8"?>
-<w:comments xmlns:wpc="http://schemas.microsoft.com/office/word/2010/wordprocessingCanvas" xmlns:cx="http://schemas.microsoft.com/office/drawing/2014/chartex" xmlns:cx1="http://schemas.microsoft.com/office/drawing/2015/9/8/chartex" xmlns:cx2="http://schemas.microsoft.com/office/drawing/2015/10/21/chartex" xmlns:cx3="http://schemas.microsoft.com/office/drawing/2016/5/9/chartex" xmlns:cx4="http://schemas.microsoft.com/office/drawing/2016/5/10/chartex" xmlns:cx5="http://schemas.microsoft.com/office/drawing/2016/5/11/chartex" xmlns:cx6="http://schemas.microsoft.com/office/drawing/2016/5/12/chartex" xmlns:cx7="http://schemas.microsoft.com/office/drawing/2016/5/13/chartex" xmlns:cx8="http://schemas.microsoft.com/office/drawing/2016/5/14/chartex" xmlns:mc="http://schemas.openxmlformats.org/markup-compatibility/2006" xmlns:aink="http://schemas.microsoft.com/office/drawing/2016/ink" xmlns:am3d="http://schemas.microsoft.com/office/drawing/2017/model3d" xmlns:o="urn:schemas-microsoft-com:office:office" xmlns:oel="http://schemas.microsoft.com/office/2019/extlst" xmlns:r="http://schemas.openxmlformats.org/officeDocument/2006/relationships" xmlns:m="http://schemas.openxmlformats.org/officeDocument/2006/math" xmlns:v="urn:schemas-microsoft-com:vml" xmlns:wp14="http://schemas.microsoft.com/office/word/2010/wordprocessingDrawing" xmlns:wp="http://schemas.openxmlformats.org/drawingml/2006/wordprocessingDrawing" xmlns:w10="urn:schemas-microsoft-com:office:word" xmlns:w="http://schemas.openxmlformats.org/wordprocessingml/2006/main" xmlns:w14="http://schemas.microsoft.com/office/word/2010/wordml" xmlns:w15="http://schemas.microsoft.com/office/word/2012/wordml" xmlns:w16cex="http://schemas.microsoft.com/office/word/2018/wordml/cex" xmlns:w16cid="http://schemas.microsoft.com/office/word/2016/wordml/cid" xmlns:w16="http://schemas.microsoft.com/office/word/2018/wordml" xmlns:w16du="http://schemas.microsoft.com/office/word/2023/wordml/word16du" xmlns:w16sdtdh="http://schemas.microsoft.com/office/word/2020/wordml/sdtdatahash" xmlns:w16se="http://schemas.microsoft.com/office/word/2015/wordml/symex" xmlns:wpg="http://schemas.microsoft.com/office/word/2010/wordprocessingGroup" xmlns:wpi="http://schemas.microsoft.com/office/word/2010/wordprocessingInk" xmlns:wne="http://schemas.microsoft.com/office/word/2006/wordml" xmlns:wps="http://schemas.microsoft.com/office/word/2010/wordprocessingShape" mc:Ignorable="w14 w15 w16se w16cid w16 w16cex w16sdtdh w16du wp14">
-  <w:comment w:id="0" w:author="Alvin Ismail" w:date="2025-02-07T19:21:00Z" w:initials="AI">
-    <w:p>
-      <w:pPr>
-        <w:pStyle w:val="CommentText"/>
-      </w:pPr>
-      <w:r>
-        <w:rPr>
-          <w:rStyle w:val="CommentReference"/>
-        </w:rPr>
-        <w:annotationRef/>
-      </w:r>
-      <w:r>
-        <w:t>The inspiration of the pilot and follow-up study is inspired by the methods which are used to train machine learning models, where a training set is obtained and generated sampling is used as a validation set. We hope that this will lead to novel discoveries on the parameters we have chosen for our tool and relate them to valence and arousal dimensions.</w:t>
-      </w:r>
-    </w:p>
-  </w:comment>
-</w:comments>
-</file>
-
-<file path=word/commentsExtended.xml><?xml version="1.0" encoding="utf-8"?>
-<w15:commentsEx xmlns:wpc="http://schemas.microsoft.com/office/word/2010/wordprocessingCanvas" xmlns:cx="http://schemas.microsoft.com/office/drawing/2014/chartex" xmlns:cx1="http://schemas.microsoft.com/office/drawing/2015/9/8/chartex" xmlns:cx2="http://schemas.microsoft.com/office/drawing/2015/10/21/chartex" xmlns:cx3="http://schemas.microsoft.com/office/drawing/2016/5/9/chartex" xmlns:cx4="http://schemas.microsoft.com/office/drawing/2016/5/10/chartex" xmlns:cx5="http://schemas.microsoft.com/office/drawing/2016/5/11/chartex" xmlns:cx6="http://schemas.microsoft.com/office/drawing/2016/5/12/chartex" xmlns:cx7="http://schemas.microsoft.com/office/drawing/2016/5/13/chartex" xmlns:cx8="http://schemas.microsoft.com/office/drawing/2016/5/14/chartex" xmlns:mc="http://schemas.openxmlformats.org/markup-compatibility/2006" xmlns:aink="http://schemas.microsoft.com/office/drawing/2016/ink" xmlns:am3d="http://schemas.microsoft.com/office/drawing/2017/model3d" xmlns:o="urn:schemas-microsoft-com:office:office" xmlns:oel="http://schemas.microsoft.com/office/2019/extlst" xmlns:r="http://schemas.openxmlformats.org/officeDocument/2006/relationships" xmlns:m="http://schemas.openxmlformats.org/officeDocument/2006/math" xmlns:v="urn:schemas-microsoft-com:vml" xmlns:wp14="http://schemas.microsoft.com/office/word/2010/wordprocessingDrawing" xmlns:wp="http://schemas.openxmlformats.org/drawingml/2006/wordprocessingDrawing" xmlns:w10="urn:schemas-microsoft-com:office:word" xmlns:w="http://schemas.openxmlformats.org/wordprocessingml/2006/main" xmlns:w14="http://schemas.microsoft.com/office/word/2010/wordml" xmlns:w15="http://schemas.microsoft.com/office/word/2012/wordml" xmlns:w16cex="http://schemas.microsoft.com/office/word/2018/wordml/cex" xmlns:w16cid="http://schemas.microsoft.com/office/word/2016/wordml/cid" xmlns:w16="http://schemas.microsoft.com/office/word/2018/wordml" xmlns:w16du="http://schemas.microsoft.com/office/word/2023/wordml/word16du" xmlns:w16sdtdh="http://schemas.microsoft.com/office/word/2020/wordml/sdtdatahash" xmlns:w16se="http://schemas.microsoft.com/office/word/2015/wordml/symex" xmlns:wpg="http://schemas.microsoft.com/office/word/2010/wordprocessingGroup" xmlns:wpi="http://schemas.microsoft.com/office/word/2010/wordprocessingInk" xmlns:wne="http://schemas.microsoft.com/office/word/2006/wordml" xmlns:wps="http://schemas.microsoft.com/office/word/2010/wordprocessingShape" mc:Ignorable="w14 w15 w16se w16cid w16 w16cex w16sdtdh w16du wp14">
-  <w15:commentEx w15:paraId="58093A37" w15:done="0"/>
-</w15:commentsEx>
-</file>
-
-<file path=word/commentsExtensible.xml><?xml version="1.0" encoding="utf-8"?>
-<w16cex:commentsExtensible xmlns:wpc="http://schemas.microsoft.com/office/word/2010/wordprocessingCanvas" xmlns:cx="http://schemas.microsoft.com/office/drawing/2014/chartex" xmlns:cx1="http://schemas.microsoft.com/office/drawing/2015/9/8/chartex" xmlns:cx2="http://schemas.microsoft.com/office/drawing/2015/10/21/chartex" xmlns:cx3="http://schemas.microsoft.com/office/drawing/2016/5/9/chartex" xmlns:cx4="http://schemas.microsoft.com/office/drawing/2016/5/10/chartex" xmlns:cx5="http://schemas.microsoft.com/office/drawing/2016/5/11/chartex" xmlns:cx6="http://schemas.microsoft.com/office/drawing/2016/5/12/chartex" xmlns:cx7="http://schemas.microsoft.com/office/drawing/2016/5/13/chartex" xmlns:cx8="http://schemas.microsoft.com/office/drawing/2016/5/14/chartex" xmlns:cr="http://schemas.microsoft.com/office/comments/2020/reactions" xmlns:mc="http://schemas.openxmlformats.org/markup-compatibility/2006" xmlns:aink="http://schemas.microsoft.com/office/drawing/2016/ink" xmlns:am3d="http://schemas.microsoft.com/office/drawing/2017/model3d" xmlns:o="urn:schemas-microsoft-com:office:office" xmlns:oel="http://schemas.microsoft.com/office/2019/extlst" xmlns:r="http://schemas.openxmlformats.org/officeDocument/2006/relationships" xmlns:m="http://schemas.openxmlformats.org/officeDocument/2006/math" xmlns:v="urn:schemas-microsoft-com:vml" xmlns:wp14="http://schemas.microsoft.com/office/word/2010/wordprocessingDrawing" xmlns:wp="http://schemas.openxmlformats.org/drawingml/2006/wordprocessingDrawing" xmlns:w10="urn:schemas-microsoft-com:office:word" xmlns:w="http://schemas.openxmlformats.org/wordprocessingml/2006/main" xmlns:w14="http://schemas.microsoft.com/office/word/2010/wordml" xmlns:w15="http://schemas.microsoft.com/office/word/2012/wordml" xmlns:w16cex="http://schemas.microsoft.com/office/word/2018/wordml/cex" xmlns:w16cid="http://schemas.microsoft.com/office/word/2016/wordml/cid" xmlns:w16="http://schemas.microsoft.com/office/word/2018/wordml" xmlns:w16du="http://schemas.microsoft.com/office/word/2023/wordml/word16du" xmlns:w16sdtdh="http://schemas.microsoft.com/office/word/2020/wordml/sdtdatahash" xmlns:w16se="http://schemas.microsoft.com/office/word/2015/wordml/symex" xmlns:wpg="http://schemas.microsoft.com/office/word/2010/wordprocessingGroup" xmlns:wpi="http://schemas.microsoft.com/office/word/2010/wordprocessingInk" xmlns:wne="http://schemas.microsoft.com/office/word/2006/wordml" xmlns:wps="http://schemas.microsoft.com/office/word/2010/wordprocessingShape" mc:Ignorable="w14 w15 w16se w16cid w16 w16cex w16sdtdh cr w16du wp14">
-  <w16cex:commentExtensible w16cex:durableId="7E35A9AA" w16cex:dateUtc="2025-02-07T12:21:00Z"/>
-</w16cex:commentsExtensible>
-</file>
-
-<file path=word/commentsIds.xml><?xml version="1.0" encoding="utf-8"?>
-<w16cid:commentsIds xmlns:wpc="http://schemas.microsoft.com/office/word/2010/wordprocessingCanvas" xmlns:cx="http://schemas.microsoft.com/office/drawing/2014/chartex" xmlns:cx1="http://schemas.microsoft.com/office/drawing/2015/9/8/chartex" xmlns:cx2="http://schemas.microsoft.com/office/drawing/2015/10/21/chartex" xmlns:cx3="http://schemas.microsoft.com/office/drawing/2016/5/9/chartex" xmlns:cx4="http://schemas.microsoft.com/office/drawing/2016/5/10/chartex" xmlns:cx5="http://schemas.microsoft.com/office/drawing/2016/5/11/chartex" xmlns:cx6="http://schemas.microsoft.com/office/drawing/2016/5/12/chartex" xmlns:cx7="http://schemas.microsoft.com/office/drawing/2016/5/13/chartex" xmlns:cx8="http://schemas.microsoft.com/office/drawing/2016/5/14/chartex" xmlns:mc="http://schemas.openxmlformats.org/markup-compatibility/2006" xmlns:aink="http://schemas.microsoft.com/office/drawing/2016/ink" xmlns:am3d="http://schemas.microsoft.com/office/drawing/2017/model3d" xmlns:o="urn:schemas-microsoft-com:office:office" xmlns:oel="http://schemas.microsoft.com/office/2019/extlst" xmlns:r="http://schemas.openxmlformats.org/officeDocument/2006/relationships" xmlns:m="http://schemas.openxmlformats.org/officeDocument/2006/math" xmlns:v="urn:schemas-microsoft-com:vml" xmlns:wp14="http://schemas.microsoft.com/office/word/2010/wordprocessingDrawing" xmlns:wp="http://schemas.openxmlformats.org/drawingml/2006/wordprocessingDrawing" xmlns:w10="urn:schemas-microsoft-com:office:word" xmlns:w="http://schemas.openxmlformats.org/wordprocessingml/2006/main" xmlns:w14="http://schemas.microsoft.com/office/word/2010/wordml" xmlns:w15="http://schemas.microsoft.com/office/word/2012/wordml" xmlns:w16cex="http://schemas.microsoft.com/office/word/2018/wordml/cex" xmlns:w16cid="http://schemas.microsoft.com/office/word/2016/wordml/cid" xmlns:w16="http://schemas.microsoft.com/office/word/2018/wordml" xmlns:w16du="http://schemas.microsoft.com/office/word/2023/wordml/word16du" xmlns:w16sdtdh="http://schemas.microsoft.com/office/word/2020/wordml/sdtdatahash" xmlns:w16se="http://schemas.microsoft.com/office/word/2015/wordml/symex" xmlns:wpg="http://schemas.microsoft.com/office/word/2010/wordprocessingGroup" xmlns:wpi="http://schemas.microsoft.com/office/word/2010/wordprocessingInk" xmlns:wne="http://schemas.microsoft.com/office/word/2006/wordml" xmlns:wps="http://schemas.microsoft.com/office/word/2010/wordprocessingShape" mc:Ignorable="w14 w15 w16se w16cid w16 w16cex w16sdtdh w16du wp14">
-  <w16cid:commentId w16cid:paraId="58093A37" w16cid:durableId="7E35A9AA"/>
-</w16cid:commentsIds>
-</file>
-
 <file path=word/endnotes.xml><?xml version="1.0" encoding="utf-8"?>
-<w:endnotes xmlns:wpc="http://schemas.microsoft.com/office/word/2010/wordprocessingCanvas" xmlns:cx="http://schemas.microsoft.com/office/drawing/2014/chartex" xmlns:cx1="http://schemas.microsoft.com/office/drawing/2015/9/8/chartex" xmlns:cx2="http://schemas.microsoft.com/office/drawing/2015/10/21/chartex" xmlns:cx3="http://schemas.microsoft.com/office/drawing/2016/5/9/chartex" xmlns:cx4="http://schemas.microsoft.com/office/drawing/2016/5/10/chartex" xmlns:cx5="http://schemas.microsoft.com/office/drawing/2016/5/11/chartex" xmlns:cx6="http://schemas.microsoft.com/office/drawing/2016/5/12/chartex" xmlns:cx7="http://schemas.microsoft.com/office/drawing/2016/5/13/chartex" xmlns:cx8="http://schemas.microsoft.com/office/drawing/2016/5/14/chartex" xmlns:mc="http://schemas.openxmlformats.org/markup-compatibility/2006" xmlns:aink="http://schemas.microsoft.com/office/drawing/2016/ink" xmlns:am3d="http://schemas.microsoft.com/office/drawing/2017/model3d" xmlns:o="urn:schemas-microsoft-com:office:office" xmlns:oel="http://schemas.microsoft.com/office/2019/extlst" xmlns:r="http://schemas.openxmlformats.org/officeDocument/2006/relationships" xmlns:m="http://schemas.openxmlformats.org/officeDocument/2006/math" xmlns:v="urn:schemas-microsoft-com:vml" xmlns:wp14="http://schemas.microsoft.com/office/word/2010/wordprocessingDrawing" xmlns:wp="http://schemas.openxmlformats.org/drawingml/2006/wordprocessingDrawing" xmlns:w10="urn:schemas-microsoft-com:office:word" xmlns:w="http://schemas.openxmlformats.org/wordprocessingml/2006/main" xmlns:w14="http://schemas.microsoft.com/office/word/2010/wordml" xmlns:w15="http://schemas.microsoft.com/office/word/2012/wordml" xmlns:w16cex="http://schemas.microsoft.com/office/word/2018/wordml/cex" xmlns:w16cid="http://schemas.microsoft.com/office/word/2016/wordml/cid" xmlns:w16="http://schemas.microsoft.com/office/word/2018/wordml" xmlns:w16du="http://schemas.microsoft.com/office/word/2023/wordml/word16du" xmlns:w16sdtdh="http://schemas.microsoft.com/office/word/2020/wordml/sdtdatahash" xmlns:w16se="http://schemas.microsoft.com/office/word/2015/wordml/symex" xmlns:wpg="http://schemas.microsoft.com/office/word/2010/wordprocessingGroup" xmlns:wpi="http://schemas.microsoft.com/office/word/2010/wordprocessingInk" xmlns:wne="http://schemas.microsoft.com/office/word/2006/wordml" xmlns:wps="http://schemas.microsoft.com/office/word/2010/wordprocessingShape" mc:Ignorable="w14 w15 w16se w16cid w16 w16cex w16sdtdh w16du wp14">
+<w:endnotes xmlns:wpc="http://schemas.microsoft.com/office/word/2010/wordprocessingCanvas" xmlns:cx="http://schemas.microsoft.com/office/drawing/2014/chartex" xmlns:cx1="http://schemas.microsoft.com/office/drawing/2015/9/8/chartex" xmlns:cx2="http://schemas.microsoft.com/office/drawing/2015/10/21/chartex" xmlns:cx3="http://schemas.microsoft.com/office/drawing/2016/5/9/chartex" xmlns:cx4="http://schemas.microsoft.com/office/drawing/2016/5/10/chartex" xmlns:cx5="http://schemas.microsoft.com/office/drawing/2016/5/11/chartex" xmlns:cx6="http://schemas.microsoft.com/office/drawing/2016/5/12/chartex" xmlns:cx7="http://schemas.microsoft.com/office/drawing/2016/5/13/chartex" xmlns:cx8="http://schemas.microsoft.com/office/drawing/2016/5/14/chartex" xmlns:mc="http://schemas.openxmlformats.org/markup-compatibility/2006" xmlns:aink="http://schemas.microsoft.com/office/drawing/2016/ink" xmlns:am3d="http://schemas.microsoft.com/office/drawing/2017/model3d" xmlns:o="urn:schemas-microsoft-com:office:office" xmlns:oel="http://schemas.microsoft.com/office/2019/extlst" xmlns:r="http://schemas.openxmlformats.org/officeDocument/2006/relationships" xmlns:m="http://schemas.openxmlformats.org/officeDocument/2006/math" xmlns:v="urn:schemas-microsoft-com:vml" xmlns:wp14="http://schemas.microsoft.com/office/word/2010/wordprocessingDrawing" xmlns:wp="http://schemas.openxmlformats.org/drawingml/2006/wordprocessingDrawing" xmlns:w10="urn:schemas-microsoft-com:office:word" xmlns:w="http://schemas.openxmlformats.org/wordprocessingml/2006/main" xmlns:w14="http://schemas.microsoft.com/office/word/2010/wordml" xmlns:w15="http://schemas.microsoft.com/office/word/2012/wordml" xmlns:w16cex="http://schemas.microsoft.com/office/word/2018/wordml/cex" xmlns:w16cid="http://schemas.microsoft.com/office/word/2016/wordml/cid" xmlns:w16="http://schemas.microsoft.com/office/word/2018/wordml" xmlns:w16du="http://schemas.microsoft.com/office/word/2023/wordml/word16du" xmlns:w16sdtdh="http://schemas.microsoft.com/office/word/2020/wordml/sdtdatahash" xmlns:w16sdtfl="http://schemas.microsoft.com/office/word/2024/wordml/sdtformatlock" xmlns:w16se="http://schemas.microsoft.com/office/word/2015/wordml/symex" xmlns:wpg="http://schemas.microsoft.com/office/word/2010/wordprocessingGroup" xmlns:wpi="http://schemas.microsoft.com/office/word/2010/wordprocessingInk" xmlns:wne="http://schemas.microsoft.com/office/word/2006/wordml" xmlns:wps="http://schemas.microsoft.com/office/word/2010/wordprocessingShape" mc:Ignorable="w14 w15 w16se w16cid w16 w16cex w16sdtdh w16sdtfl w16du wp14">
   <w:endnote w:type="separator" w:id="-1">
     <w:p>
       <w:pPr>
@@ -1082,13 +1703,20 @@
       <w:r>
         <w:continuationSeparator/>
       </w:r>
+    </w:p>
+  </w:endnote>
+  <w:endnote w:type="continuationNotice" w:id="1">
+    <w:p>
+      <w:pPr>
+        <w:spacing w:after="0" w:line="240" w:lineRule="auto"/>
+      </w:pPr>
     </w:p>
   </w:endnote>
 </w:endnotes>
 </file>
 
 <file path=word/footnotes.xml><?xml version="1.0" encoding="utf-8"?>
-<w:footnotes xmlns:wpc="http://schemas.microsoft.com/office/word/2010/wordprocessingCanvas" xmlns:cx="http://schemas.microsoft.com/office/drawing/2014/chartex" xmlns:cx1="http://schemas.microsoft.com/office/drawing/2015/9/8/chartex" xmlns:cx2="http://schemas.microsoft.com/office/drawing/2015/10/21/chartex" xmlns:cx3="http://schemas.microsoft.com/office/drawing/2016/5/9/chartex" xmlns:cx4="http://schemas.microsoft.com/office/drawing/2016/5/10/chartex" xmlns:cx5="http://schemas.microsoft.com/office/drawing/2016/5/11/chartex" xmlns:cx6="http://schemas.microsoft.com/office/drawing/2016/5/12/chartex" xmlns:cx7="http://schemas.microsoft.com/office/drawing/2016/5/13/chartex" xmlns:cx8="http://schemas.microsoft.com/office/drawing/2016/5/14/chartex" xmlns:mc="http://schemas.openxmlformats.org/markup-compatibility/2006" xmlns:aink="http://schemas.microsoft.com/office/drawing/2016/ink" xmlns:am3d="http://schemas.microsoft.com/office/drawing/2017/model3d" xmlns:o="urn:schemas-microsoft-com:office:office" xmlns:oel="http://schemas.microsoft.com/office/2019/extlst" xmlns:r="http://schemas.openxmlformats.org/officeDocument/2006/relationships" xmlns:m="http://schemas.openxmlformats.org/officeDocument/2006/math" xmlns:v="urn:schemas-microsoft-com:vml" xmlns:wp14="http://schemas.microsoft.com/office/word/2010/wordprocessingDrawing" xmlns:wp="http://schemas.openxmlformats.org/drawingml/2006/wordprocessingDrawing" xmlns:w10="urn:schemas-microsoft-com:office:word" xmlns:w="http://schemas.openxmlformats.org/wordprocessingml/2006/main" xmlns:w14="http://schemas.microsoft.com/office/word/2010/wordml" xmlns:w15="http://schemas.microsoft.com/office/word/2012/wordml" xmlns:w16cex="http://schemas.microsoft.com/office/word/2018/wordml/cex" xmlns:w16cid="http://schemas.microsoft.com/office/word/2016/wordml/cid" xmlns:w16="http://schemas.microsoft.com/office/word/2018/wordml" xmlns:w16du="http://schemas.microsoft.com/office/word/2023/wordml/word16du" xmlns:w16sdtdh="http://schemas.microsoft.com/office/word/2020/wordml/sdtdatahash" xmlns:w16se="http://schemas.microsoft.com/office/word/2015/wordml/symex" xmlns:wpg="http://schemas.microsoft.com/office/word/2010/wordprocessingGroup" xmlns:wpi="http://schemas.microsoft.com/office/word/2010/wordprocessingInk" xmlns:wne="http://schemas.microsoft.com/office/word/2006/wordml" xmlns:wps="http://schemas.microsoft.com/office/word/2010/wordprocessingShape" mc:Ignorable="w14 w15 w16se w16cid w16 w16cex w16sdtdh w16du wp14">
+<w:footnotes xmlns:wpc="http://schemas.microsoft.com/office/word/2010/wordprocessingCanvas" xmlns:cx="http://schemas.microsoft.com/office/drawing/2014/chartex" xmlns:cx1="http://schemas.microsoft.com/office/drawing/2015/9/8/chartex" xmlns:cx2="http://schemas.microsoft.com/office/drawing/2015/10/21/chartex" xmlns:cx3="http://schemas.microsoft.com/office/drawing/2016/5/9/chartex" xmlns:cx4="http://schemas.microsoft.com/office/drawing/2016/5/10/chartex" xmlns:cx5="http://schemas.microsoft.com/office/drawing/2016/5/11/chartex" xmlns:cx6="http://schemas.microsoft.com/office/drawing/2016/5/12/chartex" xmlns:cx7="http://schemas.microsoft.com/office/drawing/2016/5/13/chartex" xmlns:cx8="http://schemas.microsoft.com/office/drawing/2016/5/14/chartex" xmlns:mc="http://schemas.openxmlformats.org/markup-compatibility/2006" xmlns:aink="http://schemas.microsoft.com/office/drawing/2016/ink" xmlns:am3d="http://schemas.microsoft.com/office/drawing/2017/model3d" xmlns:o="urn:schemas-microsoft-com:office:office" xmlns:oel="http://schemas.microsoft.com/office/2019/extlst" xmlns:r="http://schemas.openxmlformats.org/officeDocument/2006/relationships" xmlns:m="http://schemas.openxmlformats.org/officeDocument/2006/math" xmlns:v="urn:schemas-microsoft-com:vml" xmlns:wp14="http://schemas.microsoft.com/office/word/2010/wordprocessingDrawing" xmlns:wp="http://schemas.openxmlformats.org/drawingml/2006/wordprocessingDrawing" xmlns:w10="urn:schemas-microsoft-com:office:word" xmlns:w="http://schemas.openxmlformats.org/wordprocessingml/2006/main" xmlns:w14="http://schemas.microsoft.com/office/word/2010/wordml" xmlns:w15="http://schemas.microsoft.com/office/word/2012/wordml" xmlns:w16cex="http://schemas.microsoft.com/office/word/2018/wordml/cex" xmlns:w16cid="http://schemas.microsoft.com/office/word/2016/wordml/cid" xmlns:w16="http://schemas.microsoft.com/office/word/2018/wordml" xmlns:w16du="http://schemas.microsoft.com/office/word/2023/wordml/word16du" xmlns:w16sdtdh="http://schemas.microsoft.com/office/word/2020/wordml/sdtdatahash" xmlns:w16sdtfl="http://schemas.microsoft.com/office/word/2024/wordml/sdtformatlock" xmlns:w16se="http://schemas.microsoft.com/office/word/2015/wordml/symex" xmlns:wpg="http://schemas.microsoft.com/office/word/2010/wordprocessingGroup" xmlns:wpi="http://schemas.microsoft.com/office/word/2010/wordprocessingInk" xmlns:wne="http://schemas.microsoft.com/office/word/2006/wordml" xmlns:wps="http://schemas.microsoft.com/office/word/2010/wordprocessingShape" mc:Ignorable="w14 w15 w16se w16cid w16 w16cex w16sdtdh w16sdtfl w16du wp14">
   <w:footnote w:type="separator" w:id="-1">
     <w:p>
       <w:pPr>
@@ -1107,13 +1735,20 @@
       <w:r>
         <w:continuationSeparator/>
       </w:r>
+    </w:p>
+  </w:footnote>
+  <w:footnote w:type="continuationNotice" w:id="1">
+    <w:p>
+      <w:pPr>
+        <w:spacing w:after="0" w:line="240" w:lineRule="auto"/>
+      </w:pPr>
     </w:p>
   </w:footnote>
 </w:footnotes>
 </file>
 
 <file path=word/numbering.xml><?xml version="1.0" encoding="utf-8"?>
-<w:numbering xmlns:wpc="http://schemas.microsoft.com/office/word/2010/wordprocessingCanvas" xmlns:cx="http://schemas.microsoft.com/office/drawing/2014/chartex" xmlns:cx1="http://schemas.microsoft.com/office/drawing/2015/9/8/chartex" xmlns:cx2="http://schemas.microsoft.com/office/drawing/2015/10/21/chartex" xmlns:cx3="http://schemas.microsoft.com/office/drawing/2016/5/9/chartex" xmlns:cx4="http://schemas.microsoft.com/office/drawing/2016/5/10/chartex" xmlns:cx5="http://schemas.microsoft.com/office/drawing/2016/5/11/chartex" xmlns:cx6="http://schemas.microsoft.com/office/drawing/2016/5/12/chartex" xmlns:cx7="http://schemas.microsoft.com/office/drawing/2016/5/13/chartex" xmlns:cx8="http://schemas.microsoft.com/office/drawing/2016/5/14/chartex" xmlns:mc="http://schemas.openxmlformats.org/markup-compatibility/2006" xmlns:aink="http://schemas.microsoft.com/office/drawing/2016/ink" xmlns:am3d="http://schemas.microsoft.com/office/drawing/2017/model3d" xmlns:o="urn:schemas-microsoft-com:office:office" xmlns:oel="http://schemas.microsoft.com/office/2019/extlst" xmlns:r="http://schemas.openxmlformats.org/officeDocument/2006/relationships" xmlns:m="http://schemas.openxmlformats.org/officeDocument/2006/math" xmlns:v="urn:schemas-microsoft-com:vml" xmlns:wp14="http://schemas.microsoft.com/office/word/2010/wordprocessingDrawing" xmlns:wp="http://schemas.openxmlformats.org/drawingml/2006/wordprocessingDrawing" xmlns:w10="urn:schemas-microsoft-com:office:word" xmlns:w="http://schemas.openxmlformats.org/wordprocessingml/2006/main" xmlns:w14="http://schemas.microsoft.com/office/word/2010/wordml" xmlns:w15="http://schemas.microsoft.com/office/word/2012/wordml" xmlns:w16cex="http://schemas.microsoft.com/office/word/2018/wordml/cex" xmlns:w16cid="http://schemas.microsoft.com/office/word/2016/wordml/cid" xmlns:w16="http://schemas.microsoft.com/office/word/2018/wordml" xmlns:w16du="http://schemas.microsoft.com/office/word/2023/wordml/word16du" xmlns:w16sdtdh="http://schemas.microsoft.com/office/word/2020/wordml/sdtdatahash" xmlns:w16se="http://schemas.microsoft.com/office/word/2015/wordml/symex" xmlns:wpg="http://schemas.microsoft.com/office/word/2010/wordprocessingGroup" xmlns:wpi="http://schemas.microsoft.com/office/word/2010/wordprocessingInk" xmlns:wne="http://schemas.microsoft.com/office/word/2006/wordml" xmlns:wps="http://schemas.microsoft.com/office/word/2010/wordprocessingShape" mc:Ignorable="w14 w15 w16se w16cid w16 w16cex w16sdtdh w16du wp14">
+<w:numbering xmlns:wpc="http://schemas.microsoft.com/office/word/2010/wordprocessingCanvas" xmlns:cx="http://schemas.microsoft.com/office/drawing/2014/chartex" xmlns:cx1="http://schemas.microsoft.com/office/drawing/2015/9/8/chartex" xmlns:cx2="http://schemas.microsoft.com/office/drawing/2015/10/21/chartex" xmlns:cx3="http://schemas.microsoft.com/office/drawing/2016/5/9/chartex" xmlns:cx4="http://schemas.microsoft.com/office/drawing/2016/5/10/chartex" xmlns:cx5="http://schemas.microsoft.com/office/drawing/2016/5/11/chartex" xmlns:cx6="http://schemas.microsoft.com/office/drawing/2016/5/12/chartex" xmlns:cx7="http://schemas.microsoft.com/office/drawing/2016/5/13/chartex" xmlns:cx8="http://schemas.microsoft.com/office/drawing/2016/5/14/chartex" xmlns:mc="http://schemas.openxmlformats.org/markup-compatibility/2006" xmlns:aink="http://schemas.microsoft.com/office/drawing/2016/ink" xmlns:am3d="http://schemas.microsoft.com/office/drawing/2017/model3d" xmlns:o="urn:schemas-microsoft-com:office:office" xmlns:oel="http://schemas.microsoft.com/office/2019/extlst" xmlns:r="http://schemas.openxmlformats.org/officeDocument/2006/relationships" xmlns:m="http://schemas.openxmlformats.org/officeDocument/2006/math" xmlns:v="urn:schemas-microsoft-com:vml" xmlns:wp14="http://schemas.microsoft.com/office/word/2010/wordprocessingDrawing" xmlns:wp="http://schemas.openxmlformats.org/drawingml/2006/wordprocessingDrawing" xmlns:w10="urn:schemas-microsoft-com:office:word" xmlns:w="http://schemas.openxmlformats.org/wordprocessingml/2006/main" xmlns:w14="http://schemas.microsoft.com/office/word/2010/wordml" xmlns:w15="http://schemas.microsoft.com/office/word/2012/wordml" xmlns:w16cex="http://schemas.microsoft.com/office/word/2018/wordml/cex" xmlns:w16cid="http://schemas.microsoft.com/office/word/2016/wordml/cid" xmlns:w16="http://schemas.microsoft.com/office/word/2018/wordml" xmlns:w16du="http://schemas.microsoft.com/office/word/2023/wordml/word16du" xmlns:w16sdtdh="http://schemas.microsoft.com/office/word/2020/wordml/sdtdatahash" xmlns:w16sdtfl="http://schemas.microsoft.com/office/word/2024/wordml/sdtformatlock" xmlns:w16se="http://schemas.microsoft.com/office/word/2015/wordml/symex" xmlns:wpg="http://schemas.microsoft.com/office/word/2010/wordprocessingGroup" xmlns:wpi="http://schemas.microsoft.com/office/word/2010/wordprocessingInk" xmlns:wne="http://schemas.microsoft.com/office/word/2006/wordml" xmlns:wps="http://schemas.microsoft.com/office/word/2010/wordprocessingShape" mc:Ignorable="w14 w15 w16se w16cid w16 w16cex w16sdtdh w16sdtfl w16du wp14">
   <w:abstractNum w:abstractNumId="0" w15:restartNumberingAfterBreak="0">
     <w:nsid w:val="16E047BF"/>
     <w:multiLevelType w:val="hybridMultilevel"/>
@@ -1348,16 +1983,8 @@
 </w:numbering>
 </file>
 
-<file path=word/people.xml><?xml version="1.0" encoding="utf-8"?>
-<w15:people xmlns:wpc="http://schemas.microsoft.com/office/word/2010/wordprocessingCanvas" xmlns:cx="http://schemas.microsoft.com/office/drawing/2014/chartex" xmlns:cx1="http://schemas.microsoft.com/office/drawing/2015/9/8/chartex" xmlns:cx2="http://schemas.microsoft.com/office/drawing/2015/10/21/chartex" xmlns:cx3="http://schemas.microsoft.com/office/drawing/2016/5/9/chartex" xmlns:cx4="http://schemas.microsoft.com/office/drawing/2016/5/10/chartex" xmlns:cx5="http://schemas.microsoft.com/office/drawing/2016/5/11/chartex" xmlns:cx6="http://schemas.microsoft.com/office/drawing/2016/5/12/chartex" xmlns:cx7="http://schemas.microsoft.com/office/drawing/2016/5/13/chartex" xmlns:cx8="http://schemas.microsoft.com/office/drawing/2016/5/14/chartex" xmlns:mc="http://schemas.openxmlformats.org/markup-compatibility/2006" xmlns:aink="http://schemas.microsoft.com/office/drawing/2016/ink" xmlns:am3d="http://schemas.microsoft.com/office/drawing/2017/model3d" xmlns:o="urn:schemas-microsoft-com:office:office" xmlns:oel="http://schemas.microsoft.com/office/2019/extlst" xmlns:r="http://schemas.openxmlformats.org/officeDocument/2006/relationships" xmlns:m="http://schemas.openxmlformats.org/officeDocument/2006/math" xmlns:v="urn:schemas-microsoft-com:vml" xmlns:wp14="http://schemas.microsoft.com/office/word/2010/wordprocessingDrawing" xmlns:wp="http://schemas.openxmlformats.org/drawingml/2006/wordprocessingDrawing" xmlns:w10="urn:schemas-microsoft-com:office:word" xmlns:w="http://schemas.openxmlformats.org/wordprocessingml/2006/main" xmlns:w14="http://schemas.microsoft.com/office/word/2010/wordml" xmlns:w15="http://schemas.microsoft.com/office/word/2012/wordml" xmlns:w16cex="http://schemas.microsoft.com/office/word/2018/wordml/cex" xmlns:w16cid="http://schemas.microsoft.com/office/word/2016/wordml/cid" xmlns:w16="http://schemas.microsoft.com/office/word/2018/wordml" xmlns:w16du="http://schemas.microsoft.com/office/word/2023/wordml/word16du" xmlns:w16sdtdh="http://schemas.microsoft.com/office/word/2020/wordml/sdtdatahash" xmlns:w16se="http://schemas.microsoft.com/office/word/2015/wordml/symex" xmlns:wpg="http://schemas.microsoft.com/office/word/2010/wordprocessingGroup" xmlns:wpi="http://schemas.microsoft.com/office/word/2010/wordprocessingInk" xmlns:wne="http://schemas.microsoft.com/office/word/2006/wordml" xmlns:wps="http://schemas.microsoft.com/office/word/2010/wordprocessingShape" mc:Ignorable="w14 w15 w16se w16cid w16 w16cex w16sdtdh w16du wp14">
-  <w15:person w15:author="Alvin Ismail">
-    <w15:presenceInfo w15:providerId="Windows Live" w15:userId="7d21edbd478d30f2"/>
-  </w15:person>
-</w15:people>
-</file>
-
 <file path=word/styles.xml><?xml version="1.0" encoding="utf-8"?>
-<w:styles xmlns:mc="http://schemas.openxmlformats.org/markup-compatibility/2006" xmlns:r="http://schemas.openxmlformats.org/officeDocument/2006/relationships" xmlns:w="http://schemas.openxmlformats.org/wordprocessingml/2006/main" xmlns:w14="http://schemas.microsoft.com/office/word/2010/wordml" xmlns:w15="http://schemas.microsoft.com/office/word/2012/wordml" xmlns:w16cex="http://schemas.microsoft.com/office/word/2018/wordml/cex" xmlns:w16cid="http://schemas.microsoft.com/office/word/2016/wordml/cid" xmlns:w16="http://schemas.microsoft.com/office/word/2018/wordml" xmlns:w16du="http://schemas.microsoft.com/office/word/2023/wordml/word16du" xmlns:w16sdtdh="http://schemas.microsoft.com/office/word/2020/wordml/sdtdatahash" xmlns:w16se="http://schemas.microsoft.com/office/word/2015/wordml/symex" mc:Ignorable="w14 w15 w16se w16cid w16 w16cex w16sdtdh w16du">
+<w:styles xmlns:mc="http://schemas.openxmlformats.org/markup-compatibility/2006" xmlns:r="http://schemas.openxmlformats.org/officeDocument/2006/relationships" xmlns:w="http://schemas.openxmlformats.org/wordprocessingml/2006/main" xmlns:w14="http://schemas.microsoft.com/office/word/2010/wordml" xmlns:w15="http://schemas.microsoft.com/office/word/2012/wordml" xmlns:w16cex="http://schemas.microsoft.com/office/word/2018/wordml/cex" xmlns:w16cid="http://schemas.microsoft.com/office/word/2016/wordml/cid" xmlns:w16="http://schemas.microsoft.com/office/word/2018/wordml" xmlns:w16du="http://schemas.microsoft.com/office/word/2023/wordml/word16du" xmlns:w16sdtdh="http://schemas.microsoft.com/office/word/2020/wordml/sdtdatahash" xmlns:w16sdtfl="http://schemas.microsoft.com/office/word/2024/wordml/sdtformatlock" xmlns:w16se="http://schemas.microsoft.com/office/word/2015/wordml/symex" mc:Ignorable="w14 w15 w16se w16cid w16 w16cex w16sdtdh w16sdtfl w16du">
   <w:docDefaults>
     <w:rPrDefault>
       <w:rPr>
@@ -1959,6 +2586,7 @@
   <w:style w:type="character" w:default="1" w:styleId="DefaultParagraphFont">
     <w:name w:val="Default Paragraph Font"/>
     <w:uiPriority w:val="1"/>
+    <w:semiHidden/>
     <w:unhideWhenUsed/>
   </w:style>
   <w:style w:type="table" w:default="1" w:styleId="TableNormal">
